--- a/documents/vaatimusmäärittely.docx
+++ b/documents/vaatimusmäärittely.docx
@@ -4,7 +4,7 @@
   <w:body>
     <w:p>
       <w:pPr>
-        <w:pStyle w:val="Otsikko"/>
+        <w:pStyle w:val="Title"/>
       </w:pPr>
       <w:r>
         <w:t>VAATIMUSMÄÄRITTELY</w:t>
@@ -106,7 +106,21 @@
         <w:pStyle w:val="Kannentekstit"/>
       </w:pPr>
       <w:r>
-        <w:t>Aki Vneho, Pessi Vilppolahti, Pauliina Savolainen</w:t>
+        <w:t>Aki V</w:t>
+      </w:r>
+      <w:r>
+        <w:t>enho</w:t>
+      </w:r>
+      <w:r>
+        <w:t xml:space="preserve">, Pessi </w:t>
+      </w:r>
+      <w:proofErr w:type="spellStart"/>
+      <w:r>
+        <w:t>Vilppolahti</w:t>
+      </w:r>
+      <w:proofErr w:type="spellEnd"/>
+      <w:r>
+        <w:t>, Pauliina Savolainen</w:t>
       </w:r>
     </w:p>
     <w:p/>
@@ -143,7 +157,7 @@
       <w:sdtContent>
         <w:p>
           <w:pPr>
-            <w:pStyle w:val="Sisllysluettelonotsikko"/>
+            <w:pStyle w:val="TOCHeading"/>
           </w:pPr>
           <w:r>
             <w:t>Sisällys</w:t>
@@ -151,7 +165,7 @@
         </w:p>
         <w:p>
           <w:pPr>
-            <w:pStyle w:val="Sisluet1"/>
+            <w:pStyle w:val="TOC1"/>
             <w:rPr>
               <w:rFonts w:asciiTheme="minorHAnsi" w:eastAsiaTheme="minorEastAsia" w:hAnsiTheme="minorHAnsi" w:cstheme="minorBidi"/>
               <w:sz w:val="22"/>
@@ -171,7 +185,7 @@
           <w:hyperlink w:anchor="_Toc114049964" w:history="1">
             <w:r>
               <w:rPr>
-                <w:rStyle w:val="Hyperlinkki"/>
+                <w:rStyle w:val="Hyperlink"/>
               </w:rPr>
               <w:t>1</w:t>
             </w:r>
@@ -186,7 +200,7 @@
             </w:r>
             <w:r>
               <w:rPr>
-                <w:rStyle w:val="Hyperlinkki"/>
+                <w:rStyle w:val="Hyperlink"/>
               </w:rPr>
               <w:t>Johdanto</w:t>
             </w:r>
@@ -235,7 +249,7 @@
         </w:p>
         <w:p>
           <w:pPr>
-            <w:pStyle w:val="Sisluet2"/>
+            <w:pStyle w:val="TOC2"/>
             <w:rPr>
               <w:rFonts w:asciiTheme="minorHAnsi" w:eastAsiaTheme="minorEastAsia" w:hAnsiTheme="minorHAnsi" w:cstheme="minorBidi"/>
               <w:sz w:val="22"/>
@@ -246,7 +260,7 @@
           <w:hyperlink w:anchor="_Toc114049965" w:history="1">
             <w:r>
               <w:rPr>
-                <w:rStyle w:val="Hyperlinkki"/>
+                <w:rStyle w:val="Hyperlink"/>
               </w:rPr>
               <w:t>1.1</w:t>
             </w:r>
@@ -261,7 +275,7 @@
             </w:r>
             <w:r>
               <w:rPr>
-                <w:rStyle w:val="Hyperlinkki"/>
+                <w:rStyle w:val="Hyperlink"/>
               </w:rPr>
               <w:t>Tarkoitus ja kattavuus</w:t>
             </w:r>
@@ -310,7 +324,7 @@
         </w:p>
         <w:p>
           <w:pPr>
-            <w:pStyle w:val="Sisluet2"/>
+            <w:pStyle w:val="TOC2"/>
             <w:rPr>
               <w:rFonts w:asciiTheme="minorHAnsi" w:eastAsiaTheme="minorEastAsia" w:hAnsiTheme="minorHAnsi" w:cstheme="minorBidi"/>
               <w:sz w:val="22"/>
@@ -321,7 +335,7 @@
           <w:hyperlink w:anchor="_Toc114049966" w:history="1">
             <w:r>
               <w:rPr>
-                <w:rStyle w:val="Hyperlinkki"/>
+                <w:rStyle w:val="Hyperlink"/>
                 <w:lang w:val="en-US"/>
               </w:rPr>
               <w:t>1.2</w:t>
@@ -337,7 +351,7 @@
             </w:r>
             <w:r>
               <w:rPr>
-                <w:rStyle w:val="Hyperlinkki"/>
+                <w:rStyle w:val="Hyperlink"/>
                 <w:lang w:val="en-US"/>
               </w:rPr>
               <w:t>Tuote ja ympäristö</w:t>
@@ -387,7 +401,7 @@
         </w:p>
         <w:p>
           <w:pPr>
-            <w:pStyle w:val="Sisluet2"/>
+            <w:pStyle w:val="TOC2"/>
             <w:rPr>
               <w:rFonts w:asciiTheme="minorHAnsi" w:eastAsiaTheme="minorEastAsia" w:hAnsiTheme="minorHAnsi" w:cstheme="minorBidi"/>
               <w:sz w:val="22"/>
@@ -398,7 +412,7 @@
           <w:hyperlink w:anchor="_Toc114049967" w:history="1">
             <w:r>
               <w:rPr>
-                <w:rStyle w:val="Hyperlinkki"/>
+                <w:rStyle w:val="Hyperlink"/>
                 <w:lang w:val="en-US"/>
               </w:rPr>
               <w:t>1.3</w:t>
@@ -414,7 +428,7 @@
             </w:r>
             <w:r>
               <w:rPr>
-                <w:rStyle w:val="Hyperlinkki"/>
+                <w:rStyle w:val="Hyperlink"/>
                 <w:lang w:val="en-US"/>
               </w:rPr>
               <w:t>Määritelmät, termit, lyhenteet</w:t>
@@ -464,7 +478,7 @@
         </w:p>
         <w:p>
           <w:pPr>
-            <w:pStyle w:val="Sisluet2"/>
+            <w:pStyle w:val="TOC2"/>
             <w:rPr>
               <w:rFonts w:asciiTheme="minorHAnsi" w:eastAsiaTheme="minorEastAsia" w:hAnsiTheme="minorHAnsi" w:cstheme="minorBidi"/>
               <w:sz w:val="22"/>
@@ -475,7 +489,7 @@
           <w:hyperlink w:anchor="_Toc114049968" w:history="1">
             <w:r>
               <w:rPr>
-                <w:rStyle w:val="Hyperlinkki"/>
+                <w:rStyle w:val="Hyperlink"/>
                 <w:lang w:val="en-US"/>
               </w:rPr>
               <w:t>1.4</w:t>
@@ -491,7 +505,7 @@
             </w:r>
             <w:r>
               <w:rPr>
-                <w:rStyle w:val="Hyperlinkki"/>
+                <w:rStyle w:val="Hyperlink"/>
                 <w:lang w:val="en-US"/>
               </w:rPr>
               <w:t>Viitteet</w:t>
@@ -541,7 +555,7 @@
         </w:p>
         <w:p>
           <w:pPr>
-            <w:pStyle w:val="Sisluet2"/>
+            <w:pStyle w:val="TOC2"/>
             <w:rPr>
               <w:rFonts w:asciiTheme="minorHAnsi" w:eastAsiaTheme="minorEastAsia" w:hAnsiTheme="minorHAnsi" w:cstheme="minorBidi"/>
               <w:sz w:val="22"/>
@@ -552,7 +566,7 @@
           <w:hyperlink w:anchor="_Toc114049969" w:history="1">
             <w:r>
               <w:rPr>
-                <w:rStyle w:val="Hyperlinkki"/>
+                <w:rStyle w:val="Hyperlink"/>
                 <w:lang w:val="en-US"/>
               </w:rPr>
               <w:t>1.5</w:t>
@@ -568,7 +582,7 @@
             </w:r>
             <w:r>
               <w:rPr>
-                <w:rStyle w:val="Hyperlinkki"/>
+                <w:rStyle w:val="Hyperlink"/>
                 <w:lang w:val="en-US"/>
               </w:rPr>
               <w:t>Yleiskatsaus dokumenttiin</w:t>
@@ -618,7 +632,7 @@
         </w:p>
         <w:p>
           <w:pPr>
-            <w:pStyle w:val="Sisluet1"/>
+            <w:pStyle w:val="TOC1"/>
             <w:rPr>
               <w:rFonts w:asciiTheme="minorHAnsi" w:eastAsiaTheme="minorEastAsia" w:hAnsiTheme="minorHAnsi" w:cstheme="minorBidi"/>
               <w:sz w:val="22"/>
@@ -629,7 +643,7 @@
           <w:hyperlink w:anchor="_Toc114049970" w:history="1">
             <w:r>
               <w:rPr>
-                <w:rStyle w:val="Hyperlinkki"/>
+                <w:rStyle w:val="Hyperlink"/>
                 <w:lang w:val="en-US"/>
               </w:rPr>
               <w:t>2</w:t>
@@ -645,7 +659,7 @@
             </w:r>
             <w:r>
               <w:rPr>
-                <w:rStyle w:val="Hyperlinkki"/>
+                <w:rStyle w:val="Hyperlink"/>
                 <w:lang w:val="en-US"/>
               </w:rPr>
               <w:t>Yleiskuvaus</w:t>
@@ -695,7 +709,7 @@
         </w:p>
         <w:p>
           <w:pPr>
-            <w:pStyle w:val="Sisluet2"/>
+            <w:pStyle w:val="TOC2"/>
             <w:rPr>
               <w:rFonts w:asciiTheme="minorHAnsi" w:eastAsiaTheme="minorEastAsia" w:hAnsiTheme="minorHAnsi" w:cstheme="minorBidi"/>
               <w:sz w:val="22"/>
@@ -706,7 +720,7 @@
           <w:hyperlink w:anchor="_Toc114049971" w:history="1">
             <w:r>
               <w:rPr>
-                <w:rStyle w:val="Hyperlinkki"/>
+                <w:rStyle w:val="Hyperlink"/>
               </w:rPr>
               <w:t>2.1</w:t>
             </w:r>
@@ -721,7 +735,7 @@
             </w:r>
             <w:r>
               <w:rPr>
-                <w:rStyle w:val="Hyperlinkki"/>
+                <w:rStyle w:val="Hyperlink"/>
               </w:rPr>
               <w:t>Ympäristö</w:t>
             </w:r>
@@ -770,7 +784,7 @@
         </w:p>
         <w:p>
           <w:pPr>
-            <w:pStyle w:val="Sisluet2"/>
+            <w:pStyle w:val="TOC2"/>
             <w:rPr>
               <w:rFonts w:asciiTheme="minorHAnsi" w:eastAsiaTheme="minorEastAsia" w:hAnsiTheme="minorHAnsi" w:cstheme="minorBidi"/>
               <w:sz w:val="22"/>
@@ -781,7 +795,7 @@
           <w:hyperlink w:anchor="_Toc114049972" w:history="1">
             <w:r>
               <w:rPr>
-                <w:rStyle w:val="Hyperlinkki"/>
+                <w:rStyle w:val="Hyperlink"/>
               </w:rPr>
               <w:t>2.2</w:t>
             </w:r>
@@ -796,7 +810,7 @@
             </w:r>
             <w:r>
               <w:rPr>
-                <w:rStyle w:val="Hyperlinkki"/>
+                <w:rStyle w:val="Hyperlink"/>
               </w:rPr>
               <w:t>Toiminta</w:t>
             </w:r>
@@ -845,7 +859,7 @@
         </w:p>
         <w:p>
           <w:pPr>
-            <w:pStyle w:val="Sisluet2"/>
+            <w:pStyle w:val="TOC2"/>
             <w:rPr>
               <w:rFonts w:asciiTheme="minorHAnsi" w:eastAsiaTheme="minorEastAsia" w:hAnsiTheme="minorHAnsi" w:cstheme="minorBidi"/>
               <w:sz w:val="22"/>
@@ -856,7 +870,7 @@
           <w:hyperlink w:anchor="_Toc114049973" w:history="1">
             <w:r>
               <w:rPr>
-                <w:rStyle w:val="Hyperlinkki"/>
+                <w:rStyle w:val="Hyperlink"/>
               </w:rPr>
               <w:t>2.3</w:t>
             </w:r>
@@ -871,7 +885,7 @@
             </w:r>
             <w:r>
               <w:rPr>
-                <w:rStyle w:val="Hyperlinkki"/>
+                <w:rStyle w:val="Hyperlink"/>
               </w:rPr>
               <w:t>Käyttäjät</w:t>
             </w:r>
@@ -920,7 +934,7 @@
         </w:p>
         <w:p>
           <w:pPr>
-            <w:pStyle w:val="Sisluet2"/>
+            <w:pStyle w:val="TOC2"/>
             <w:rPr>
               <w:rFonts w:asciiTheme="minorHAnsi" w:eastAsiaTheme="minorEastAsia" w:hAnsiTheme="minorHAnsi" w:cstheme="minorBidi"/>
               <w:sz w:val="22"/>
@@ -931,7 +945,7 @@
           <w:hyperlink w:anchor="_Toc114049974" w:history="1">
             <w:r>
               <w:rPr>
-                <w:rStyle w:val="Hyperlinkki"/>
+                <w:rStyle w:val="Hyperlink"/>
               </w:rPr>
               <w:t>2.4</w:t>
             </w:r>
@@ -946,7 +960,7 @@
             </w:r>
             <w:r>
               <w:rPr>
-                <w:rStyle w:val="Hyperlinkki"/>
+                <w:rStyle w:val="Hyperlink"/>
               </w:rPr>
               <w:t>Yleiset rajoitteet</w:t>
             </w:r>
@@ -995,7 +1009,7 @@
         </w:p>
         <w:p>
           <w:pPr>
-            <w:pStyle w:val="Sisluet2"/>
+            <w:pStyle w:val="TOC2"/>
             <w:rPr>
               <w:rFonts w:asciiTheme="minorHAnsi" w:eastAsiaTheme="minorEastAsia" w:hAnsiTheme="minorHAnsi" w:cstheme="minorBidi"/>
               <w:sz w:val="22"/>
@@ -1006,7 +1020,7 @@
           <w:hyperlink w:anchor="_Toc114049975" w:history="1">
             <w:r>
               <w:rPr>
-                <w:rStyle w:val="Hyperlinkki"/>
+                <w:rStyle w:val="Hyperlink"/>
               </w:rPr>
               <w:t>2.5</w:t>
             </w:r>
@@ -1021,7 +1035,7 @@
             </w:r>
             <w:r>
               <w:rPr>
-                <w:rStyle w:val="Hyperlinkki"/>
+                <w:rStyle w:val="Hyperlink"/>
               </w:rPr>
               <w:t>Oletukset ja riippuvuudet</w:t>
             </w:r>
@@ -1070,7 +1084,7 @@
         </w:p>
         <w:p>
           <w:pPr>
-            <w:pStyle w:val="Sisluet1"/>
+            <w:pStyle w:val="TOC1"/>
             <w:rPr>
               <w:rFonts w:asciiTheme="minorHAnsi" w:eastAsiaTheme="minorEastAsia" w:hAnsiTheme="minorHAnsi" w:cstheme="minorBidi"/>
               <w:sz w:val="22"/>
@@ -1081,7 +1095,7 @@
           <w:hyperlink w:anchor="_Toc114049976" w:history="1">
             <w:r>
               <w:rPr>
-                <w:rStyle w:val="Hyperlinkki"/>
+                <w:rStyle w:val="Hyperlink"/>
               </w:rPr>
               <w:t>3</w:t>
             </w:r>
@@ -1096,7 +1110,7 @@
             </w:r>
             <w:r>
               <w:rPr>
-                <w:rStyle w:val="Hyperlinkki"/>
+                <w:rStyle w:val="Hyperlink"/>
               </w:rPr>
               <w:t>Tiedot ja tietokanta</w:t>
             </w:r>
@@ -1145,7 +1159,7 @@
         </w:p>
         <w:p>
           <w:pPr>
-            <w:pStyle w:val="Sisluet2"/>
+            <w:pStyle w:val="TOC2"/>
             <w:rPr>
               <w:rFonts w:asciiTheme="minorHAnsi" w:eastAsiaTheme="minorEastAsia" w:hAnsiTheme="minorHAnsi" w:cstheme="minorBidi"/>
               <w:sz w:val="22"/>
@@ -1156,7 +1170,7 @@
           <w:hyperlink w:anchor="_Toc114049977" w:history="1">
             <w:r>
               <w:rPr>
-                <w:rStyle w:val="Hyperlinkki"/>
+                <w:rStyle w:val="Hyperlink"/>
               </w:rPr>
               <w:t>3.1</w:t>
             </w:r>
@@ -1171,7 +1185,7 @@
             </w:r>
             <w:r>
               <w:rPr>
-                <w:rStyle w:val="Hyperlinkki"/>
+                <w:rStyle w:val="Hyperlink"/>
               </w:rPr>
               <w:t>Tietosisältö</w:t>
             </w:r>
@@ -1220,7 +1234,7 @@
         </w:p>
         <w:p>
           <w:pPr>
-            <w:pStyle w:val="Sisluet2"/>
+            <w:pStyle w:val="TOC2"/>
             <w:rPr>
               <w:rFonts w:asciiTheme="minorHAnsi" w:eastAsiaTheme="minorEastAsia" w:hAnsiTheme="minorHAnsi" w:cstheme="minorBidi"/>
               <w:sz w:val="22"/>
@@ -1231,7 +1245,7 @@
           <w:hyperlink w:anchor="_Toc114049978" w:history="1">
             <w:r>
               <w:rPr>
-                <w:rStyle w:val="Hyperlinkki"/>
+                <w:rStyle w:val="Hyperlink"/>
               </w:rPr>
               <w:t>3.2</w:t>
             </w:r>
@@ -1246,7 +1260,7 @@
             </w:r>
             <w:r>
               <w:rPr>
-                <w:rStyle w:val="Hyperlinkki"/>
+                <w:rStyle w:val="Hyperlink"/>
               </w:rPr>
               <w:t>Käsitteet omiin alakohtiinsa</w:t>
             </w:r>
@@ -1295,7 +1309,7 @@
         </w:p>
         <w:p>
           <w:pPr>
-            <w:pStyle w:val="Sisluet2"/>
+            <w:pStyle w:val="TOC2"/>
             <w:rPr>
               <w:rFonts w:asciiTheme="minorHAnsi" w:eastAsiaTheme="minorEastAsia" w:hAnsiTheme="minorHAnsi" w:cstheme="minorBidi"/>
               <w:sz w:val="22"/>
@@ -1306,7 +1320,7 @@
           <w:hyperlink w:anchor="_Toc114049979" w:history="1">
             <w:r>
               <w:rPr>
-                <w:rStyle w:val="Hyperlinkki"/>
+                <w:rStyle w:val="Hyperlink"/>
               </w:rPr>
               <w:t>3.3</w:t>
             </w:r>
@@ -1321,7 +1335,7 @@
             </w:r>
             <w:r>
               <w:rPr>
-                <w:rStyle w:val="Hyperlinkki"/>
+                <w:rStyle w:val="Hyperlink"/>
               </w:rPr>
               <w:t>Käyttöintensiteetti</w:t>
             </w:r>
@@ -1370,7 +1384,7 @@
         </w:p>
         <w:p>
           <w:pPr>
-            <w:pStyle w:val="Sisluet2"/>
+            <w:pStyle w:val="TOC2"/>
             <w:rPr>
               <w:rFonts w:asciiTheme="minorHAnsi" w:eastAsiaTheme="minorEastAsia" w:hAnsiTheme="minorHAnsi" w:cstheme="minorBidi"/>
               <w:sz w:val="22"/>
@@ -1381,7 +1395,7 @@
           <w:hyperlink w:anchor="_Toc114049980" w:history="1">
             <w:r>
               <w:rPr>
-                <w:rStyle w:val="Hyperlinkki"/>
+                <w:rStyle w:val="Hyperlink"/>
               </w:rPr>
               <w:t>3.4</w:t>
             </w:r>
@@ -1396,7 +1410,7 @@
             </w:r>
             <w:r>
               <w:rPr>
-                <w:rStyle w:val="Hyperlinkki"/>
+                <w:rStyle w:val="Hyperlink"/>
               </w:rPr>
               <w:t>Kapasiteettivaatimukset</w:t>
             </w:r>
@@ -1445,7 +1459,7 @@
         </w:p>
         <w:p>
           <w:pPr>
-            <w:pStyle w:val="Sisluet2"/>
+            <w:pStyle w:val="TOC2"/>
             <w:rPr>
               <w:rFonts w:asciiTheme="minorHAnsi" w:eastAsiaTheme="minorEastAsia" w:hAnsiTheme="minorHAnsi" w:cstheme="minorBidi"/>
               <w:sz w:val="22"/>
@@ -1456,7 +1470,7 @@
           <w:hyperlink w:anchor="_Toc114049981" w:history="1">
             <w:r>
               <w:rPr>
-                <w:rStyle w:val="Hyperlinkki"/>
+                <w:rStyle w:val="Hyperlink"/>
               </w:rPr>
               <w:t>3.5</w:t>
             </w:r>
@@ -1471,7 +1485,7 @@
             </w:r>
             <w:r>
               <w:rPr>
-                <w:rStyle w:val="Hyperlinkki"/>
+                <w:rStyle w:val="Hyperlink"/>
               </w:rPr>
               <w:t>Tiedostot ja asetustiedostot</w:t>
             </w:r>
@@ -1520,7 +1534,7 @@
         </w:p>
         <w:p>
           <w:pPr>
-            <w:pStyle w:val="Sisluet1"/>
+            <w:pStyle w:val="TOC1"/>
             <w:rPr>
               <w:rFonts w:asciiTheme="minorHAnsi" w:eastAsiaTheme="minorEastAsia" w:hAnsiTheme="minorHAnsi" w:cstheme="minorBidi"/>
               <w:sz w:val="22"/>
@@ -1531,7 +1545,7 @@
           <w:hyperlink w:anchor="_Toc114049982" w:history="1">
             <w:r>
               <w:rPr>
-                <w:rStyle w:val="Hyperlinkki"/>
+                <w:rStyle w:val="Hyperlink"/>
               </w:rPr>
               <w:t>4</w:t>
             </w:r>
@@ -1546,7 +1560,7 @@
             </w:r>
             <w:r>
               <w:rPr>
-                <w:rStyle w:val="Hyperlinkki"/>
+                <w:rStyle w:val="Hyperlink"/>
               </w:rPr>
               <w:t>Toiminnot</w:t>
             </w:r>
@@ -1595,7 +1609,7 @@
         </w:p>
         <w:p>
           <w:pPr>
-            <w:pStyle w:val="Sisluet2"/>
+            <w:pStyle w:val="TOC2"/>
             <w:rPr>
               <w:rFonts w:asciiTheme="minorHAnsi" w:eastAsiaTheme="minorEastAsia" w:hAnsiTheme="minorHAnsi" w:cstheme="minorBidi"/>
               <w:sz w:val="22"/>
@@ -1606,7 +1620,7 @@
           <w:hyperlink w:anchor="_Toc114049983" w:history="1">
             <w:r>
               <w:rPr>
-                <w:rStyle w:val="Hyperlinkki"/>
+                <w:rStyle w:val="Hyperlink"/>
               </w:rPr>
               <w:t>4.1</w:t>
             </w:r>
@@ -1621,7 +1635,7 @@
             </w:r>
             <w:r>
               <w:rPr>
-                <w:rStyle w:val="Hyperlinkki"/>
+                <w:rStyle w:val="Hyperlink"/>
               </w:rPr>
               <w:t>Kukin toiminto omaan alakohtaansa</w:t>
             </w:r>
@@ -1670,7 +1684,7 @@
         </w:p>
         <w:p>
           <w:pPr>
-            <w:pStyle w:val="Sisluet1"/>
+            <w:pStyle w:val="TOC1"/>
             <w:rPr>
               <w:rFonts w:asciiTheme="minorHAnsi" w:eastAsiaTheme="minorEastAsia" w:hAnsiTheme="minorHAnsi" w:cstheme="minorBidi"/>
               <w:sz w:val="22"/>
@@ -1681,7 +1695,7 @@
           <w:hyperlink w:anchor="_Toc114049984" w:history="1">
             <w:r>
               <w:rPr>
-                <w:rStyle w:val="Hyperlinkki"/>
+                <w:rStyle w:val="Hyperlink"/>
               </w:rPr>
               <w:t>5</w:t>
             </w:r>
@@ -1696,7 +1710,7 @@
             </w:r>
             <w:r>
               <w:rPr>
-                <w:rStyle w:val="Hyperlinkki"/>
+                <w:rStyle w:val="Hyperlink"/>
               </w:rPr>
               <w:t>Ulkoiset liittymät</w:t>
             </w:r>
@@ -1745,7 +1759,7 @@
         </w:p>
         <w:p>
           <w:pPr>
-            <w:pStyle w:val="Sisluet2"/>
+            <w:pStyle w:val="TOC2"/>
             <w:rPr>
               <w:rFonts w:asciiTheme="minorHAnsi" w:eastAsiaTheme="minorEastAsia" w:hAnsiTheme="minorHAnsi" w:cstheme="minorBidi"/>
               <w:sz w:val="22"/>
@@ -1756,7 +1770,7 @@
           <w:hyperlink w:anchor="_Toc114049985" w:history="1">
             <w:r>
               <w:rPr>
-                <w:rStyle w:val="Hyperlinkki"/>
+                <w:rStyle w:val="Hyperlink"/>
               </w:rPr>
               <w:t>5.1</w:t>
             </w:r>
@@ -1771,7 +1785,7 @@
             </w:r>
             <w:r>
               <w:rPr>
-                <w:rStyle w:val="Hyperlinkki"/>
+                <w:rStyle w:val="Hyperlink"/>
               </w:rPr>
               <w:t>Laitteistoliittymät</w:t>
             </w:r>
@@ -1820,7 +1834,7 @@
         </w:p>
         <w:p>
           <w:pPr>
-            <w:pStyle w:val="Sisluet2"/>
+            <w:pStyle w:val="TOC2"/>
             <w:rPr>
               <w:rFonts w:asciiTheme="minorHAnsi" w:eastAsiaTheme="minorEastAsia" w:hAnsiTheme="minorHAnsi" w:cstheme="minorBidi"/>
               <w:sz w:val="22"/>
@@ -1831,7 +1845,7 @@
           <w:hyperlink w:anchor="_Toc114049986" w:history="1">
             <w:r>
               <w:rPr>
-                <w:rStyle w:val="Hyperlinkki"/>
+                <w:rStyle w:val="Hyperlink"/>
               </w:rPr>
               <w:t>5.2</w:t>
             </w:r>
@@ -1846,7 +1860,7 @@
             </w:r>
             <w:r>
               <w:rPr>
-                <w:rStyle w:val="Hyperlinkki"/>
+                <w:rStyle w:val="Hyperlink"/>
               </w:rPr>
               <w:t>Ohjelmistoliittymät</w:t>
             </w:r>
@@ -1895,7 +1909,7 @@
         </w:p>
         <w:p>
           <w:pPr>
-            <w:pStyle w:val="Sisluet2"/>
+            <w:pStyle w:val="TOC2"/>
             <w:rPr>
               <w:rFonts w:asciiTheme="minorHAnsi" w:eastAsiaTheme="minorEastAsia" w:hAnsiTheme="minorHAnsi" w:cstheme="minorBidi"/>
               <w:sz w:val="22"/>
@@ -1906,7 +1920,7 @@
           <w:hyperlink w:anchor="_Toc114049987" w:history="1">
             <w:r>
               <w:rPr>
-                <w:rStyle w:val="Hyperlinkki"/>
+                <w:rStyle w:val="Hyperlink"/>
               </w:rPr>
               <w:t>5.3</w:t>
             </w:r>
@@ -1921,7 +1935,7 @@
             </w:r>
             <w:r>
               <w:rPr>
-                <w:rStyle w:val="Hyperlinkki"/>
+                <w:rStyle w:val="Hyperlink"/>
               </w:rPr>
               <w:t>Tietoliikenneliittymät</w:t>
             </w:r>
@@ -1970,7 +1984,7 @@
         </w:p>
         <w:p>
           <w:pPr>
-            <w:pStyle w:val="Sisluet1"/>
+            <w:pStyle w:val="TOC1"/>
             <w:rPr>
               <w:rFonts w:asciiTheme="minorHAnsi" w:eastAsiaTheme="minorEastAsia" w:hAnsiTheme="minorHAnsi" w:cstheme="minorBidi"/>
               <w:sz w:val="22"/>
@@ -1981,7 +1995,7 @@
           <w:hyperlink w:anchor="_Toc114049988" w:history="1">
             <w:r>
               <w:rPr>
-                <w:rStyle w:val="Hyperlinkki"/>
+                <w:rStyle w:val="Hyperlink"/>
               </w:rPr>
               <w:t>6</w:t>
             </w:r>
@@ -1996,7 +2010,7 @@
             </w:r>
             <w:r>
               <w:rPr>
-                <w:rStyle w:val="Hyperlinkki"/>
+                <w:rStyle w:val="Hyperlink"/>
               </w:rPr>
               <w:t>Muut ominaisuudet</w:t>
             </w:r>
@@ -2045,7 +2059,7 @@
         </w:p>
         <w:p>
           <w:pPr>
-            <w:pStyle w:val="Sisluet2"/>
+            <w:pStyle w:val="TOC2"/>
             <w:rPr>
               <w:rFonts w:asciiTheme="minorHAnsi" w:eastAsiaTheme="minorEastAsia" w:hAnsiTheme="minorHAnsi" w:cstheme="minorBidi"/>
               <w:sz w:val="22"/>
@@ -2056,7 +2070,7 @@
           <w:hyperlink w:anchor="_Toc114049989" w:history="1">
             <w:r>
               <w:rPr>
-                <w:rStyle w:val="Hyperlinkki"/>
+                <w:rStyle w:val="Hyperlink"/>
               </w:rPr>
               <w:t>6.1</w:t>
             </w:r>
@@ -2071,7 +2085,7 @@
             </w:r>
             <w:r>
               <w:rPr>
-                <w:rStyle w:val="Hyperlinkki"/>
+                <w:rStyle w:val="Hyperlink"/>
               </w:rPr>
               <w:t>Suorituskyky ja vasteajat</w:t>
             </w:r>
@@ -2120,7 +2134,7 @@
         </w:p>
         <w:p>
           <w:pPr>
-            <w:pStyle w:val="Sisluet2"/>
+            <w:pStyle w:val="TOC2"/>
             <w:rPr>
               <w:rFonts w:asciiTheme="minorHAnsi" w:eastAsiaTheme="minorEastAsia" w:hAnsiTheme="minorHAnsi" w:cstheme="minorBidi"/>
               <w:sz w:val="22"/>
@@ -2131,7 +2145,7 @@
           <w:hyperlink w:anchor="_Toc114049990" w:history="1">
             <w:r>
               <w:rPr>
-                <w:rStyle w:val="Hyperlinkki"/>
+                <w:rStyle w:val="Hyperlink"/>
               </w:rPr>
               <w:t>6.2</w:t>
             </w:r>
@@ -2146,7 +2160,7 @@
             </w:r>
             <w:r>
               <w:rPr>
-                <w:rStyle w:val="Hyperlinkki"/>
+                <w:rStyle w:val="Hyperlink"/>
               </w:rPr>
               <w:t>Saavutettavuus (availability), toipuminen, turvallisuus, suojaukset</w:t>
             </w:r>
@@ -2195,7 +2209,7 @@
         </w:p>
         <w:p>
           <w:pPr>
-            <w:pStyle w:val="Sisluet2"/>
+            <w:pStyle w:val="TOC2"/>
             <w:rPr>
               <w:rFonts w:asciiTheme="minorHAnsi" w:eastAsiaTheme="minorEastAsia" w:hAnsiTheme="minorHAnsi" w:cstheme="minorBidi"/>
               <w:sz w:val="22"/>
@@ -2206,7 +2220,7 @@
           <w:hyperlink w:anchor="_Toc114049991" w:history="1">
             <w:r>
               <w:rPr>
-                <w:rStyle w:val="Hyperlinkki"/>
+                <w:rStyle w:val="Hyperlink"/>
               </w:rPr>
               <w:t>6.3</w:t>
             </w:r>
@@ -2221,7 +2235,7 @@
             </w:r>
             <w:r>
               <w:rPr>
-                <w:rStyle w:val="Hyperlinkki"/>
+                <w:rStyle w:val="Hyperlink"/>
               </w:rPr>
               <w:t>Ylläpidettävyys</w:t>
             </w:r>
@@ -2270,7 +2284,7 @@
         </w:p>
         <w:p>
           <w:pPr>
-            <w:pStyle w:val="Sisluet2"/>
+            <w:pStyle w:val="TOC2"/>
             <w:rPr>
               <w:rFonts w:asciiTheme="minorHAnsi" w:eastAsiaTheme="minorEastAsia" w:hAnsiTheme="minorHAnsi" w:cstheme="minorBidi"/>
               <w:sz w:val="22"/>
@@ -2281,7 +2295,7 @@
           <w:hyperlink w:anchor="_Toc114049992" w:history="1">
             <w:r>
               <w:rPr>
-                <w:rStyle w:val="Hyperlinkki"/>
+                <w:rStyle w:val="Hyperlink"/>
               </w:rPr>
               <w:t>6.4</w:t>
             </w:r>
@@ -2296,7 +2310,7 @@
             </w:r>
             <w:r>
               <w:rPr>
-                <w:rStyle w:val="Hyperlinkki"/>
+                <w:rStyle w:val="Hyperlink"/>
               </w:rPr>
               <w:t>Siirrettävyys ja yhteensopivuus</w:t>
             </w:r>
@@ -2345,7 +2359,7 @@
         </w:p>
         <w:p>
           <w:pPr>
-            <w:pStyle w:val="Sisluet2"/>
+            <w:pStyle w:val="TOC2"/>
             <w:rPr>
               <w:rFonts w:asciiTheme="minorHAnsi" w:eastAsiaTheme="minorEastAsia" w:hAnsiTheme="minorHAnsi" w:cstheme="minorBidi"/>
               <w:sz w:val="22"/>
@@ -2356,7 +2370,7 @@
           <w:hyperlink w:anchor="_Toc114049993" w:history="1">
             <w:r>
               <w:rPr>
-                <w:rStyle w:val="Hyperlinkki"/>
+                <w:rStyle w:val="Hyperlink"/>
               </w:rPr>
               <w:t>6.5</w:t>
             </w:r>
@@ -2371,7 +2385,7 @@
             </w:r>
             <w:r>
               <w:rPr>
-                <w:rStyle w:val="Hyperlinkki"/>
+                <w:rStyle w:val="Hyperlink"/>
               </w:rPr>
               <w:t>Operointi</w:t>
             </w:r>
@@ -2420,7 +2434,7 @@
         </w:p>
         <w:p>
           <w:pPr>
-            <w:pStyle w:val="Sisluet2"/>
+            <w:pStyle w:val="TOC2"/>
             <w:rPr>
               <w:rFonts w:asciiTheme="minorHAnsi" w:eastAsiaTheme="minorEastAsia" w:hAnsiTheme="minorHAnsi" w:cstheme="minorBidi"/>
               <w:sz w:val="22"/>
@@ -2431,7 +2445,7 @@
           <w:hyperlink w:anchor="_Toc114049994" w:history="1">
             <w:r>
               <w:rPr>
-                <w:rStyle w:val="Hyperlinkki"/>
+                <w:rStyle w:val="Hyperlink"/>
               </w:rPr>
               <w:t>6.6</w:t>
             </w:r>
@@ -2446,7 +2460,7 @@
             </w:r>
             <w:r>
               <w:rPr>
-                <w:rStyle w:val="Hyperlinkki"/>
+                <w:rStyle w:val="Hyperlink"/>
               </w:rPr>
               <w:t>Käytettävyys (Usability), käytön tehokkuus, käyttäjien tyytyväisyys</w:t>
             </w:r>
@@ -2495,7 +2509,7 @@
         </w:p>
         <w:p>
           <w:pPr>
-            <w:pStyle w:val="Sisluet1"/>
+            <w:pStyle w:val="TOC1"/>
             <w:rPr>
               <w:rFonts w:asciiTheme="minorHAnsi" w:eastAsiaTheme="minorEastAsia" w:hAnsiTheme="minorHAnsi" w:cstheme="minorBidi"/>
               <w:sz w:val="22"/>
@@ -2506,7 +2520,7 @@
           <w:hyperlink w:anchor="_Toc114049995" w:history="1">
             <w:r>
               <w:rPr>
-                <w:rStyle w:val="Hyperlinkki"/>
+                <w:rStyle w:val="Hyperlink"/>
                 <w:lang w:val="en-US"/>
               </w:rPr>
               <w:t>7</w:t>
@@ -2522,7 +2536,7 @@
             </w:r>
             <w:r>
               <w:rPr>
-                <w:rStyle w:val="Hyperlinkki"/>
+                <w:rStyle w:val="Hyperlink"/>
                 <w:lang w:val="en-US"/>
               </w:rPr>
               <w:t>Suunnittelurajoitteet</w:t>
@@ -2572,7 +2586,7 @@
         </w:p>
         <w:p>
           <w:pPr>
-            <w:pStyle w:val="Sisluet2"/>
+            <w:pStyle w:val="TOC2"/>
             <w:rPr>
               <w:rFonts w:asciiTheme="minorHAnsi" w:eastAsiaTheme="minorEastAsia" w:hAnsiTheme="minorHAnsi" w:cstheme="minorBidi"/>
               <w:sz w:val="22"/>
@@ -2583,7 +2597,7 @@
           <w:hyperlink w:anchor="_Toc114049996" w:history="1">
             <w:r>
               <w:rPr>
-                <w:rStyle w:val="Hyperlinkki"/>
+                <w:rStyle w:val="Hyperlink"/>
                 <w:lang w:val="en-US"/>
               </w:rPr>
               <w:t>7.1</w:t>
@@ -2599,7 +2613,7 @@
             </w:r>
             <w:r>
               <w:rPr>
-                <w:rStyle w:val="Hyperlinkki"/>
+                <w:rStyle w:val="Hyperlink"/>
                 <w:lang w:val="en-US"/>
               </w:rPr>
               <w:t>Standardit</w:t>
@@ -2649,7 +2663,7 @@
         </w:p>
         <w:p>
           <w:pPr>
-            <w:pStyle w:val="Sisluet2"/>
+            <w:pStyle w:val="TOC2"/>
             <w:rPr>
               <w:rFonts w:asciiTheme="minorHAnsi" w:eastAsiaTheme="minorEastAsia" w:hAnsiTheme="minorHAnsi" w:cstheme="minorBidi"/>
               <w:sz w:val="22"/>
@@ -2660,7 +2674,7 @@
           <w:hyperlink w:anchor="_Toc114049997" w:history="1">
             <w:r>
               <w:rPr>
-                <w:rStyle w:val="Hyperlinkki"/>
+                <w:rStyle w:val="Hyperlink"/>
                 <w:lang w:val="en-US"/>
               </w:rPr>
               <w:t>7.2</w:t>
@@ -2676,7 +2690,7 @@
             </w:r>
             <w:r>
               <w:rPr>
-                <w:rStyle w:val="Hyperlinkki"/>
+                <w:rStyle w:val="Hyperlink"/>
                 <w:lang w:val="en-US"/>
               </w:rPr>
               <w:t>Laitteistorajoitteet</w:t>
@@ -2726,7 +2740,7 @@
         </w:p>
         <w:p>
           <w:pPr>
-            <w:pStyle w:val="Sisluet2"/>
+            <w:pStyle w:val="TOC2"/>
             <w:rPr>
               <w:rFonts w:asciiTheme="minorHAnsi" w:eastAsiaTheme="minorEastAsia" w:hAnsiTheme="minorHAnsi" w:cstheme="minorBidi"/>
               <w:sz w:val="22"/>
@@ -2737,7 +2751,7 @@
           <w:hyperlink w:anchor="_Toc114049998" w:history="1">
             <w:r>
               <w:rPr>
-                <w:rStyle w:val="Hyperlinkki"/>
+                <w:rStyle w:val="Hyperlink"/>
                 <w:lang w:val="en-US"/>
               </w:rPr>
               <w:t>7.3</w:t>
@@ -2753,7 +2767,7 @@
             </w:r>
             <w:r>
               <w:rPr>
-                <w:rStyle w:val="Hyperlinkki"/>
+                <w:rStyle w:val="Hyperlink"/>
                 <w:lang w:val="en-US"/>
               </w:rPr>
               <w:t>Ohjelmistorajoitteet</w:t>
@@ -2803,7 +2817,7 @@
         </w:p>
         <w:p>
           <w:pPr>
-            <w:pStyle w:val="Sisluet2"/>
+            <w:pStyle w:val="TOC2"/>
             <w:rPr>
               <w:rFonts w:asciiTheme="minorHAnsi" w:eastAsiaTheme="minorEastAsia" w:hAnsiTheme="minorHAnsi" w:cstheme="minorBidi"/>
               <w:sz w:val="22"/>
@@ -2814,7 +2828,7 @@
           <w:hyperlink w:anchor="_Toc114049999" w:history="1">
             <w:r>
               <w:rPr>
-                <w:rStyle w:val="Hyperlinkki"/>
+                <w:rStyle w:val="Hyperlink"/>
                 <w:lang w:val="en-US"/>
               </w:rPr>
               <w:t>7.4</w:t>
@@ -2830,7 +2844,7 @@
             </w:r>
             <w:r>
               <w:rPr>
-                <w:rStyle w:val="Hyperlinkki"/>
+                <w:rStyle w:val="Hyperlink"/>
                 <w:lang w:val="en-US"/>
               </w:rPr>
               <w:t>Muut rajoitteet</w:t>
@@ -2880,7 +2894,7 @@
         </w:p>
         <w:p>
           <w:pPr>
-            <w:pStyle w:val="Sisluet1"/>
+            <w:pStyle w:val="TOC1"/>
             <w:rPr>
               <w:rFonts w:asciiTheme="minorHAnsi" w:eastAsiaTheme="minorEastAsia" w:hAnsiTheme="minorHAnsi" w:cstheme="minorBidi"/>
               <w:sz w:val="22"/>
@@ -2891,7 +2905,7 @@
           <w:hyperlink w:anchor="_Toc114050000" w:history="1">
             <w:r>
               <w:rPr>
-                <w:rStyle w:val="Hyperlinkki"/>
+                <w:rStyle w:val="Hyperlink"/>
                 <w:lang w:val="en-US"/>
               </w:rPr>
               <w:t>8</w:t>
@@ -2907,7 +2921,7 @@
             </w:r>
             <w:r>
               <w:rPr>
-                <w:rStyle w:val="Hyperlinkki"/>
+                <w:rStyle w:val="Hyperlink"/>
                 <w:lang w:val="en-US"/>
               </w:rPr>
               <w:t>Hylätyt ratkaisuvaihtoehdot</w:t>
@@ -2957,7 +2971,7 @@
         </w:p>
         <w:p>
           <w:pPr>
-            <w:pStyle w:val="Sisluet1"/>
+            <w:pStyle w:val="TOC1"/>
             <w:rPr>
               <w:rFonts w:asciiTheme="minorHAnsi" w:eastAsiaTheme="minorEastAsia" w:hAnsiTheme="minorHAnsi" w:cstheme="minorBidi"/>
               <w:sz w:val="22"/>
@@ -2968,7 +2982,7 @@
           <w:hyperlink w:anchor="_Toc114050001" w:history="1">
             <w:r>
               <w:rPr>
-                <w:rStyle w:val="Hyperlinkki"/>
+                <w:rStyle w:val="Hyperlink"/>
                 <w:lang w:val="en-US"/>
               </w:rPr>
               <w:t>9</w:t>
@@ -2984,7 +2998,7 @@
             </w:r>
             <w:r>
               <w:rPr>
-                <w:rStyle w:val="Hyperlinkki"/>
+                <w:rStyle w:val="Hyperlink"/>
                 <w:lang w:val="en-US"/>
               </w:rPr>
               <w:t>Jatkokehitysajatuksia</w:t>
@@ -3034,7 +3048,7 @@
         </w:p>
         <w:p>
           <w:pPr>
-            <w:pStyle w:val="Sisluet1"/>
+            <w:pStyle w:val="TOC1"/>
             <w:rPr>
               <w:rFonts w:asciiTheme="minorHAnsi" w:eastAsiaTheme="minorEastAsia" w:hAnsiTheme="minorHAnsi" w:cstheme="minorBidi"/>
               <w:sz w:val="22"/>
@@ -3045,7 +3059,7 @@
           <w:hyperlink w:anchor="_Toc114050002" w:history="1">
             <w:r>
               <w:rPr>
-                <w:rStyle w:val="Hyperlinkki"/>
+                <w:rStyle w:val="Hyperlink"/>
               </w:rPr>
               <w:t>Lähteet</w:t>
             </w:r>
@@ -3104,7 +3118,7 @@
     </w:sdt>
     <w:p>
       <w:pPr>
-        <w:pStyle w:val="Sisllysluettelonotsikko"/>
+        <w:pStyle w:val="TOCHeading"/>
         <w:rPr>
           <w:szCs w:val="28"/>
         </w:rPr>
@@ -3152,7 +3166,7 @@
     </w:p>
     <w:p>
       <w:pPr>
-        <w:pStyle w:val="Otsikko1"/>
+        <w:pStyle w:val="Heading1"/>
       </w:pPr>
       <w:bookmarkStart w:id="0" w:name="_Toc295830000"/>
       <w:bookmarkStart w:id="1" w:name="_Toc114049964"/>
@@ -3165,7 +3179,7 @@
     </w:p>
     <w:p>
       <w:pPr>
-        <w:pStyle w:val="Otsikko2"/>
+        <w:pStyle w:val="Heading2"/>
       </w:pPr>
       <w:bookmarkStart w:id="2" w:name="_Toc114049965"/>
       <w:r>
@@ -3184,59 +3198,114 @@
     </w:p>
     <w:p>
       <w:pPr>
-        <w:pStyle w:val="Otsikko2"/>
+        <w:pStyle w:val="Heading2"/>
         <w:rPr>
           <w:lang w:val="en-US"/>
         </w:rPr>
       </w:pPr>
+      <w:proofErr w:type="spellStart"/>
       <w:r>
         <w:rPr>
           <w:lang w:val="en-US"/>
         </w:rPr>
-        <w:t>Tuote ja ympäristö</w:t>
-      </w:r>
-      <w:bookmarkEnd w:id="3"/>
-    </w:p>
-    <w:p>
-      <w:r>
-        <w:t>Tuote on koneella käytettävä ohjelma</w:t>
-      </w:r>
-      <w:r>
-        <w:t xml:space="preserve"> kilometrikorvauksien merkitsemiseen, ja niistä korvauksen perimiseen.</w:t>
-      </w:r>
-      <w:r>
-        <w:t xml:space="preserve"> Toistaiseksi ohjelmaa on käytetty vain Windows 10-käyttöliittymällä.</w:t>
-      </w:r>
-    </w:p>
-    <w:p>
-      <w:pPr>
-        <w:pStyle w:val="Otsikko2"/>
+        <w:t>Tuote</w:t>
+      </w:r>
+      <w:proofErr w:type="spellEnd"/>
+      <w:r>
         <w:rPr>
           <w:lang w:val="en-US"/>
         </w:rPr>
-      </w:pPr>
-      <w:bookmarkStart w:id="4" w:name="_Toc114049967"/>
+        <w:t xml:space="preserve"> ja </w:t>
+      </w:r>
+      <w:proofErr w:type="spellStart"/>
       <w:r>
         <w:rPr>
           <w:lang w:val="en-US"/>
         </w:rPr>
-        <w:t>Määritelmät, termit, lyhenteet</w:t>
-      </w:r>
-      <w:bookmarkEnd w:id="4"/>
-    </w:p>
-    <w:p>
-      <w:r>
-        <w:t xml:space="preserve">Ohjelmassa mainitaan osapäivä- ja kokopäiväraha. Nämä tarkoittavat matkattujen kilometrien korvauksen lisäksi maksettavaa summaa, joka määräytyy matkan pituudesta tunteina. Mikäli matka ylittää kuusi tuntia, maksetaan matkasta kilometrikorvauksen lisäksi osapäivärahaa 20 euroa. Matkan ylittäessä kymmenen tuntia, korvauksen lisäksi matkasta on makettava 45 euroa kokopäivärahaa.  </w:t>
-      </w:r>
-    </w:p>
-    <w:p>
-      <w:pPr>
-        <w:pStyle w:val="Otsikko2"/>
+        <w:t>ympäristö</w:t>
+      </w:r>
+      <w:bookmarkEnd w:id="3"/>
+      <w:proofErr w:type="spellEnd"/>
+    </w:p>
+    <w:p>
+      <w:r>
+        <w:t>Tuote on koneella käytettävä ohjelma</w:t>
+      </w:r>
+      <w:r>
+        <w:t xml:space="preserve"> kilometrikorvauksien merkitsemiseen, ja niistä korvauksen perimiseen.</w:t>
+      </w:r>
+      <w:r>
+        <w:t xml:space="preserve"> Toistaiseksi ohjelmaa on käytetty vain Windows 10-käyttöliittymällä.</w:t>
+      </w:r>
+    </w:p>
+    <w:p>
+      <w:pPr>
+        <w:pStyle w:val="Heading2"/>
         <w:rPr>
           <w:lang w:val="en-US"/>
         </w:rPr>
       </w:pPr>
+      <w:bookmarkStart w:id="4" w:name="_Toc114049967"/>
+      <w:proofErr w:type="spellStart"/>
+      <w:r>
+        <w:rPr>
+          <w:lang w:val="en-US"/>
+        </w:rPr>
+        <w:t>Määritelmät</w:t>
+      </w:r>
+      <w:proofErr w:type="spellEnd"/>
+      <w:r>
+        <w:rPr>
+          <w:lang w:val="en-US"/>
+        </w:rPr>
+        <w:t xml:space="preserve">, </w:t>
+      </w:r>
+      <w:proofErr w:type="spellStart"/>
+      <w:r>
+        <w:rPr>
+          <w:lang w:val="en-US"/>
+        </w:rPr>
+        <w:t>termit</w:t>
+      </w:r>
+      <w:proofErr w:type="spellEnd"/>
+      <w:r>
+        <w:rPr>
+          <w:lang w:val="en-US"/>
+        </w:rPr>
+        <w:t xml:space="preserve">, </w:t>
+      </w:r>
+      <w:proofErr w:type="spellStart"/>
+      <w:r>
+        <w:rPr>
+          <w:lang w:val="en-US"/>
+        </w:rPr>
+        <w:t>lyhenteet</w:t>
+      </w:r>
+      <w:bookmarkEnd w:id="4"/>
+      <w:proofErr w:type="spellEnd"/>
+    </w:p>
+    <w:p>
+      <w:r>
+        <w:t xml:space="preserve">Ohjelmassa mainitaan osapäivä- ja kokopäiväraha. Nämä tarkoittavat matkattujen kilometrien korvauksen lisäksi maksettavaa summaa, joka määräytyy matkan pituudesta tunteina. Mikäli matka ylittää kuusi tuntia, maksetaan matkasta kilometrikorvauksen lisäksi osapäivärahaa 20 euroa. Matkan ylittäessä kymmenen tuntia, korvauksen lisäksi matkasta on </w:t>
+      </w:r>
+      <w:proofErr w:type="spellStart"/>
+      <w:r>
+        <w:t>makettava</w:t>
+      </w:r>
+      <w:proofErr w:type="spellEnd"/>
+      <w:r>
+        <w:t xml:space="preserve"> 45 euroa kokopäivärahaa.  </w:t>
+      </w:r>
+    </w:p>
+    <w:p>
+      <w:pPr>
+        <w:pStyle w:val="Heading2"/>
+        <w:rPr>
+          <w:lang w:val="en-US"/>
+        </w:rPr>
+      </w:pPr>
       <w:bookmarkStart w:id="5" w:name="_Toc114049968"/>
+      <w:proofErr w:type="spellStart"/>
       <w:r>
         <w:rPr>
           <w:lang w:val="en-US"/>
@@ -3244,6 +3313,7 @@
         <w:t>Viitteet</w:t>
       </w:r>
       <w:bookmarkEnd w:id="5"/>
+      <w:proofErr w:type="spellEnd"/>
     </w:p>
     <w:p>
       <w:r>
@@ -3252,36 +3322,53 @@
     </w:p>
     <w:p>
       <w:pPr>
-        <w:pStyle w:val="Otsikko2"/>
+        <w:pStyle w:val="Heading2"/>
         <w:rPr>
           <w:lang w:val="en-US"/>
         </w:rPr>
       </w:pPr>
       <w:bookmarkStart w:id="6" w:name="_Toc114049969"/>
+      <w:proofErr w:type="spellStart"/>
       <w:r>
         <w:rPr>
           <w:lang w:val="en-US"/>
         </w:rPr>
-        <w:t>Yleiskatsaus dokumenttiin</w:t>
-      </w:r>
-      <w:bookmarkEnd w:id="6"/>
-    </w:p>
-    <w:p>
-      <w:r>
-        <w:t>Dokumentti käsittelee ohjelman toimintaa, toimintoja ja käyttöä, sekä muita ohj</w:t>
-      </w:r>
-      <w:r>
-        <w:t>elmaan liittyviä asioita, ja pyrkii avaamaan ohjelman toimivuutta sekä tarkoitusta mahdollisimman hyvin. Dokumentti esittelee ohjelman alustavasti.</w:t>
-      </w:r>
-    </w:p>
-    <w:p>
-      <w:pPr>
-        <w:pStyle w:val="Otsikko1"/>
+        <w:t>Yleiskatsaus</w:t>
+      </w:r>
+      <w:proofErr w:type="spellEnd"/>
+      <w:r>
         <w:rPr>
           <w:lang w:val="en-US"/>
         </w:rPr>
+        <w:t xml:space="preserve"> </w:t>
+      </w:r>
+      <w:proofErr w:type="spellStart"/>
+      <w:r>
+        <w:rPr>
+          <w:lang w:val="en-US"/>
+        </w:rPr>
+        <w:t>dokumenttiin</w:t>
+      </w:r>
+      <w:bookmarkEnd w:id="6"/>
+      <w:proofErr w:type="spellEnd"/>
+    </w:p>
+    <w:p>
+      <w:r>
+        <w:t>Dokumentti käsittelee ohjelman toimintaa, toimintoja ja käyttöä, sekä muita ohj</w:t>
+      </w:r>
+      <w:r>
+        <w:t>elmaan liittyviä asioita, ja pyrkii avaamaan ohjelman toimivuutta sekä tarkoitusta mahdollisimman hyvin. Dokumentti esittelee ohjelman alustavasti.</w:t>
+      </w:r>
+    </w:p>
+    <w:p>
+      <w:pPr>
+        <w:pStyle w:val="Heading1"/>
+        <w:rPr>
+          <w:lang w:val="en-US"/>
+        </w:rPr>
       </w:pPr>
       <w:bookmarkStart w:id="7" w:name="_Toc114049970"/>
+      <w:proofErr w:type="spellStart"/>
       <w:r>
         <w:rPr>
           <w:lang w:val="en-US"/>
@@ -3290,6 +3377,7 @@
         <w:t>Yleiskuvaus</w:t>
       </w:r>
       <w:bookmarkEnd w:id="7"/>
+      <w:proofErr w:type="spellEnd"/>
     </w:p>
     <w:p>
       <w:r>
@@ -3301,7 +3389,7 @@
     </w:p>
     <w:p>
       <w:pPr>
-        <w:pStyle w:val="Otsikko2"/>
+        <w:pStyle w:val="Heading2"/>
       </w:pPr>
       <w:bookmarkStart w:id="8" w:name="_Toc114049971"/>
       <w:r>
@@ -3317,15 +3405,31 @@
         <w:t>tieto</w:t>
       </w:r>
       <w:r>
-        <w:t>koneella käyettävä sovellus</w:t>
-      </w:r>
-      <w:r>
-        <w:t>, joka toimii offline-tilassa.</w:t>
-      </w:r>
-    </w:p>
-    <w:p>
-      <w:pPr>
-        <w:pStyle w:val="Otsikko2"/>
+        <w:t xml:space="preserve">koneella </w:t>
+      </w:r>
+      <w:proofErr w:type="spellStart"/>
+      <w:r>
+        <w:t>käyettävä</w:t>
+      </w:r>
+      <w:proofErr w:type="spellEnd"/>
+      <w:r>
+        <w:t xml:space="preserve"> sovellus</w:t>
+      </w:r>
+      <w:r>
+        <w:t xml:space="preserve">, joka toimii </w:t>
+      </w:r>
+      <w:proofErr w:type="spellStart"/>
+      <w:r>
+        <w:t>offline</w:t>
+      </w:r>
+      <w:proofErr w:type="spellEnd"/>
+      <w:r>
+        <w:t>-tilassa.</w:t>
+      </w:r>
+    </w:p>
+    <w:p>
+      <w:pPr>
+        <w:pStyle w:val="Heading2"/>
       </w:pPr>
       <w:bookmarkStart w:id="9" w:name="_Toc114049972"/>
       <w:r>
@@ -3343,7 +3447,7 @@
     </w:p>
     <w:p>
       <w:pPr>
-        <w:pStyle w:val="Otsikko2"/>
+        <w:pStyle w:val="Heading2"/>
       </w:pPr>
       <w:bookmarkStart w:id="10" w:name="_Toc114049973"/>
       <w:r>
@@ -3358,7 +3462,7 @@
     </w:p>
     <w:p>
       <w:pPr>
-        <w:pStyle w:val="Otsikko2"/>
+        <w:pStyle w:val="Heading2"/>
       </w:pPr>
       <w:bookmarkStart w:id="11" w:name="_Toc114049974"/>
       <w:r>
@@ -3376,7 +3480,7 @@
     </w:p>
     <w:p>
       <w:pPr>
-        <w:pStyle w:val="Otsikko2"/>
+        <w:pStyle w:val="Heading2"/>
       </w:pPr>
       <w:bookmarkStart w:id="12" w:name="_Toc114049975"/>
       <w:r>
@@ -3409,7 +3513,7 @@
     </w:p>
     <w:p>
       <w:pPr>
-        <w:pStyle w:val="Otsikko1"/>
+        <w:pStyle w:val="Heading1"/>
       </w:pPr>
       <w:bookmarkStart w:id="13" w:name="_Toc114049976"/>
       <w:r>
@@ -3420,7 +3524,7 @@
     </w:p>
     <w:p>
       <w:pPr>
-        <w:pStyle w:val="Otsikko2"/>
+        <w:pStyle w:val="Heading2"/>
       </w:pPr>
       <w:bookmarkStart w:id="14" w:name="_Toc114049977"/>
       <w:r>
@@ -3436,7 +3540,7 @@
     </w:p>
     <w:p>
       <w:pPr>
-        <w:pStyle w:val="Otsikko2"/>
+        <w:pStyle w:val="Heading2"/>
       </w:pPr>
       <w:r>
         <w:t>Käsitteet omiin alakohtiinsa</w:t>
@@ -3450,7 +3554,7 @@
     </w:p>
     <w:p>
       <w:pPr>
-        <w:pStyle w:val="Otsikko2"/>
+        <w:pStyle w:val="Heading2"/>
       </w:pPr>
       <w:bookmarkStart w:id="16" w:name="_Toc114049979"/>
       <w:r>
@@ -3468,7 +3572,7 @@
     </w:p>
     <w:p>
       <w:pPr>
-        <w:pStyle w:val="Otsikko2"/>
+        <w:pStyle w:val="Heading2"/>
       </w:pPr>
       <w:bookmarkStart w:id="17" w:name="_Toc114049980"/>
       <w:r>
@@ -3486,7 +3590,7 @@
     </w:p>
     <w:p>
       <w:pPr>
-        <w:pStyle w:val="Otsikko2"/>
+        <w:pStyle w:val="Heading2"/>
       </w:pPr>
       <w:bookmarkStart w:id="18" w:name="_Toc114049981"/>
       <w:r>
@@ -3504,7 +3608,7 @@
     </w:p>
     <w:p>
       <w:pPr>
-        <w:pStyle w:val="Otsikko1"/>
+        <w:pStyle w:val="Heading1"/>
       </w:pPr>
       <w:bookmarkStart w:id="19" w:name="_Toc114049982"/>
       <w:r>
@@ -3561,7 +3665,7 @@
     </w:p>
     <w:p>
       <w:pPr>
-        <w:pStyle w:val="Otsikko2"/>
+        <w:pStyle w:val="Heading2"/>
       </w:pPr>
       <w:r>
         <w:t>Kukin toiminto omaan alakohtaansa</w:t>
@@ -3570,17 +3674,49 @@
     </w:p>
     <w:p>
       <w:r>
-        <w:t>Ohjelma avattessa, se antaa käyttäjälleen vaihtoehdon joko hakea korvausta matkasta, tarkastella maksettavia korvauksia tai selittää matkan maksamiseen liittyviä tietoja. Tässä valikossa löytyy myös valinta sulkea ohjelma.</w:t>
-      </w:r>
-    </w:p>
-    <w:p>
-      <w:r>
-        <w:t>Kun käyttäjä valitsee haluavansa hakea korvausta matkastaan, ohjelma kysyy käyttäjältä matkattujen kilometrien määrän sekä matkaan kuluneet tunnit, sekä joitain muita tekijöitä matkaan liittyen, jotka ovat lähinnä dokumentointia varten. Tämän jälkeen ohjelma laskee saako käyttäjä matkasta korvausta, ja jos saa, se laskee korvauksen suuruden ja sen, maksetaanko matkasta korvauksen lisäksi osapäivä- tai kokopäivärahaa. Lopulta ohjelma ilmoittaa matksettavan korvauksen kokonaissumman.</w:t>
-      </w:r>
-    </w:p>
-    <w:p>
-      <w:r>
-        <w:t xml:space="preserve">Tarkastellessa maksuja ohjelma näyttää tiedon korvausta hakeneen henkilön syöttömistä tiedoista. Ohjelma esittää maksajalle korvauksen summan, ja tiedon, miksi korvaus on juuri </w:t>
+        <w:t xml:space="preserve">Ohjelma </w:t>
+      </w:r>
+      <w:proofErr w:type="spellStart"/>
+      <w:r>
+        <w:t>avattessa</w:t>
+      </w:r>
+      <w:proofErr w:type="spellEnd"/>
+      <w:r>
+        <w:t>, se antaa käyttäjälleen vaihtoehdon joko hakea korvausta matkasta, tarkastella maksettavia korvauksia tai selittää matkan maksamiseen liittyviä tietoja. Tässä valikossa löytyy myös valinta sulkea ohjelma.</w:t>
+      </w:r>
+    </w:p>
+    <w:p>
+      <w:r>
+        <w:t xml:space="preserve">Kun käyttäjä valitsee haluavansa hakea korvausta matkastaan, ohjelma kysyy käyttäjältä matkattujen kilometrien määrän sekä matkaan kuluneet tunnit, sekä joitain muita tekijöitä matkaan liittyen, jotka ovat lähinnä dokumentointia varten. Tämän jälkeen ohjelma laskee saako käyttäjä matkasta korvausta, ja jos saa, se laskee korvauksen </w:t>
+      </w:r>
+      <w:proofErr w:type="spellStart"/>
+      <w:r>
+        <w:t>suuruden</w:t>
+      </w:r>
+      <w:proofErr w:type="spellEnd"/>
+      <w:r>
+        <w:t xml:space="preserve"> ja sen, maksetaanko matkasta korvauksen lisäksi osapäivä- tai kokopäivärahaa. Lopulta ohjelma ilmoittaa </w:t>
+      </w:r>
+      <w:proofErr w:type="spellStart"/>
+      <w:r>
+        <w:t>matksettavan</w:t>
+      </w:r>
+      <w:proofErr w:type="spellEnd"/>
+      <w:r>
+        <w:t xml:space="preserve"> korvauksen kokonaissumman.</w:t>
+      </w:r>
+    </w:p>
+    <w:p>
+      <w:r>
+        <w:t xml:space="preserve">Tarkastellessa maksuja ohjelma näyttää tiedon korvausta hakeneen henkilön </w:t>
+      </w:r>
+      <w:proofErr w:type="spellStart"/>
+      <w:r>
+        <w:t>syöttömistä</w:t>
+      </w:r>
+      <w:proofErr w:type="spellEnd"/>
+      <w:r>
+        <w:t xml:space="preserve"> tiedoista. Ohjelma esittää maksajalle korvauksen summan, ja tiedon, miksi korvaus on juuri </w:t>
       </w:r>
       <w:r>
         <w:lastRenderedPageBreak/>
@@ -3589,12 +3725,20 @@
     </w:p>
     <w:p>
       <w:r>
-        <w:t>Valikon viimeinen osa kertoo korvauksen maksamiseen liittyviä tietoja, kuten esimerkiksi osapäivä- ja kokopäivärahan suuruuden, sekä korvauksen suuruuden yhtä kilometriä vastaan. Ohjelma kertoo käyttäjälleen kuinka monta kilometriä matkan on ylitettävä, jotta siitä on mahdollista saada korvausta.</w:t>
-      </w:r>
-    </w:p>
-    <w:p>
-      <w:pPr>
-        <w:pStyle w:val="Otsikko1"/>
+        <w:t xml:space="preserve">Valikon viimeinen osa kertoo korvauksen maksamiseen liittyviä tietoja, kuten esimerkiksi osapäivä- ja kokopäivärahan suuruuden, sekä korvauksen suuruuden yhtä kilometriä vastaan. Ohjelma kertoo </w:t>
+      </w:r>
+      <w:proofErr w:type="gramStart"/>
+      <w:r>
+        <w:t>käyttäjälleen</w:t>
+      </w:r>
+      <w:proofErr w:type="gramEnd"/>
+      <w:r>
+        <w:t xml:space="preserve"> kuinka monta kilometriä matkan on ylitettävä, jotta siitä on mahdollista saada korvausta.</w:t>
+      </w:r>
+    </w:p>
+    <w:p>
+      <w:pPr>
+        <w:pStyle w:val="Heading1"/>
       </w:pPr>
       <w:bookmarkStart w:id="21" w:name="_Toc114049988"/>
       <w:r>
@@ -3604,7 +3748,7 @@
     </w:p>
     <w:p>
       <w:pPr>
-        <w:pStyle w:val="Otsikko2"/>
+        <w:pStyle w:val="Heading2"/>
       </w:pPr>
       <w:bookmarkStart w:id="22" w:name="_Toc114049989"/>
       <w:r>
@@ -3619,22 +3763,38 @@
     </w:p>
     <w:p>
       <w:pPr>
-        <w:pStyle w:val="Otsikko2"/>
+        <w:pStyle w:val="Heading2"/>
       </w:pPr>
       <w:bookmarkStart w:id="23" w:name="_Toc114049990"/>
       <w:r>
-        <w:t>Saavutettavuus (availability), toipuminen, turvallisuus, suojaukset</w:t>
+        <w:t>Saavutettavuus (</w:t>
+      </w:r>
+      <w:proofErr w:type="spellStart"/>
+      <w:r>
+        <w:t>availability</w:t>
+      </w:r>
+      <w:proofErr w:type="spellEnd"/>
+      <w:r>
+        <w:t>), toipuminen, turvallisuus, suojaukset</w:t>
       </w:r>
       <w:bookmarkEnd w:id="23"/>
     </w:p>
     <w:p>
       <w:r>
-        <w:t>Ohjelmalla on ongelmia suoriutumisessa mikäli sen käyttäjä ei noudata ohjelman antamia ohjeita syötettä antaessa sisään ohjelmaan.</w:t>
-      </w:r>
-    </w:p>
-    <w:p>
-      <w:pPr>
-        <w:pStyle w:val="Otsikko2"/>
+        <w:t xml:space="preserve">Ohjelmalla on ongelmia </w:t>
+      </w:r>
+      <w:proofErr w:type="gramStart"/>
+      <w:r>
+        <w:t>suoriutumisessa</w:t>
+      </w:r>
+      <w:proofErr w:type="gramEnd"/>
+      <w:r>
+        <w:t xml:space="preserve"> mikäli sen käyttäjä ei noudata ohjelman antamia ohjeita syötettä antaessa sisään ohjelmaan.</w:t>
+      </w:r>
+    </w:p>
+    <w:p>
+      <w:pPr>
+        <w:pStyle w:val="Heading2"/>
       </w:pPr>
       <w:bookmarkStart w:id="24" w:name="_Toc114049991"/>
       <w:r>
@@ -3652,7 +3812,7 @@
     </w:p>
     <w:p>
       <w:pPr>
-        <w:pStyle w:val="Otsikko2"/>
+        <w:pStyle w:val="Heading2"/>
       </w:pPr>
       <w:bookmarkStart w:id="25" w:name="_Toc114049992"/>
       <w:r>
@@ -3682,7 +3842,7 @@
     </w:p>
     <w:p>
       <w:pPr>
-        <w:pStyle w:val="Otsikko2"/>
+        <w:pStyle w:val="Heading2"/>
       </w:pPr>
       <w:bookmarkStart w:id="26" w:name="_Toc114049993"/>
       <w:r>
@@ -3697,12 +3857,20 @@
     </w:p>
     <w:p>
       <w:pPr>
-        <w:pStyle w:val="Otsikko2"/>
+        <w:pStyle w:val="Heading2"/>
       </w:pPr>
       <w:bookmarkStart w:id="27" w:name="_Toc114049994"/>
       <w:r>
         <w:lastRenderedPageBreak/>
-        <w:t>Käytettävyys (Usability), käytön tehokkuus, käyttäjien tyytyväisyys</w:t>
+        <w:t>Käytettävyys (</w:t>
+      </w:r>
+      <w:proofErr w:type="spellStart"/>
+      <w:r>
+        <w:t>Usability</w:t>
+      </w:r>
+      <w:proofErr w:type="spellEnd"/>
+      <w:r>
+        <w:t>), käytön tehokkuus, käyttäjien tyytyväisyys</w:t>
       </w:r>
       <w:bookmarkEnd w:id="27"/>
     </w:p>
@@ -3713,12 +3881,13 @@
     </w:p>
     <w:p>
       <w:pPr>
-        <w:pStyle w:val="Otsikko1"/>
+        <w:pStyle w:val="Heading1"/>
         <w:rPr>
           <w:lang w:val="en-US"/>
         </w:rPr>
       </w:pPr>
       <w:bookmarkStart w:id="28" w:name="_Toc114049995"/>
+      <w:proofErr w:type="spellStart"/>
       <w:r>
         <w:rPr>
           <w:lang w:val="en-US"/>
@@ -3726,15 +3895,17 @@
         <w:t>Suunnittelurajoitteet</w:t>
       </w:r>
       <w:bookmarkEnd w:id="28"/>
-    </w:p>
-    <w:p>
-      <w:pPr>
-        <w:pStyle w:val="Otsikko2"/>
+      <w:proofErr w:type="spellEnd"/>
+    </w:p>
+    <w:p>
+      <w:pPr>
+        <w:pStyle w:val="Heading2"/>
         <w:rPr>
           <w:lang w:val="en-US"/>
         </w:rPr>
       </w:pPr>
       <w:bookmarkStart w:id="29" w:name="_Toc114049996"/>
+      <w:proofErr w:type="spellStart"/>
       <w:r>
         <w:rPr>
           <w:lang w:val="en-US"/>
@@ -3742,15 +3913,17 @@
         <w:t>Standardit</w:t>
       </w:r>
       <w:bookmarkEnd w:id="29"/>
-    </w:p>
-    <w:p>
-      <w:pPr>
-        <w:pStyle w:val="Otsikko2"/>
+      <w:proofErr w:type="spellEnd"/>
+    </w:p>
+    <w:p>
+      <w:pPr>
+        <w:pStyle w:val="Heading2"/>
         <w:rPr>
           <w:lang w:val="en-US"/>
         </w:rPr>
       </w:pPr>
       <w:bookmarkStart w:id="30" w:name="_Toc114049997"/>
+      <w:proofErr w:type="spellStart"/>
       <w:r>
         <w:rPr>
           <w:lang w:val="en-US"/>
@@ -3758,6 +3931,7 @@
         <w:t>Laitteistorajoitteet</w:t>
       </w:r>
       <w:bookmarkEnd w:id="30"/>
+      <w:proofErr w:type="spellEnd"/>
     </w:p>
     <w:p>
       <w:r>
@@ -3769,12 +3943,13 @@
     </w:p>
     <w:p>
       <w:pPr>
-        <w:pStyle w:val="Otsikko2"/>
+        <w:pStyle w:val="Heading2"/>
         <w:rPr>
           <w:lang w:val="en-US"/>
         </w:rPr>
       </w:pPr>
       <w:bookmarkStart w:id="31" w:name="_Toc114049998"/>
+      <w:proofErr w:type="spellStart"/>
       <w:r>
         <w:rPr>
           <w:lang w:val="en-US"/>
@@ -3782,6 +3957,7 @@
         <w:t>Ohjelmistorajoitteet</w:t>
       </w:r>
       <w:bookmarkEnd w:id="31"/>
+      <w:proofErr w:type="spellEnd"/>
     </w:p>
     <w:p>
       <w:r>
@@ -3793,7 +3969,7 @@
     </w:p>
     <w:p>
       <w:pPr>
-        <w:pStyle w:val="Otsikko2"/>
+        <w:pStyle w:val="Heading2"/>
         <w:rPr>
           <w:lang w:val="en-US"/>
         </w:rPr>
@@ -3803,53 +3979,103 @@
         <w:rPr>
           <w:lang w:val="en-US"/>
         </w:rPr>
-        <w:t>Muut rajoitteet</w:t>
-      </w:r>
-      <w:bookmarkEnd w:id="32"/>
-    </w:p>
-    <w:p>
-      <w:r>
-        <w:t>Ohjelmalla ei ole muita r</w:t>
-      </w:r>
-      <w:r>
-        <w:t>ajoitteita.</w:t>
-      </w:r>
-    </w:p>
-    <w:p>
-      <w:pPr>
-        <w:pStyle w:val="Otsikko1"/>
+        <w:t xml:space="preserve">Muut </w:t>
+      </w:r>
+      <w:proofErr w:type="spellStart"/>
+      <w:r>
         <w:rPr>
           <w:lang w:val="en-US"/>
         </w:rPr>
-      </w:pPr>
-      <w:bookmarkStart w:id="33" w:name="_Toc114050000"/>
-      <w:r>
+        <w:t>rajoitteet</w:t>
+      </w:r>
+      <w:bookmarkEnd w:id="32"/>
+      <w:proofErr w:type="spellEnd"/>
+    </w:p>
+    <w:p>
+      <w:r>
+        <w:t>Ohjelmalla ei ole muita r</w:t>
+      </w:r>
+      <w:r>
+        <w:t>ajoitteita.</w:t>
+      </w:r>
+    </w:p>
+    <w:p>
+      <w:pPr>
+        <w:pStyle w:val="Heading1"/>
         <w:rPr>
           <w:lang w:val="en-US"/>
         </w:rPr>
-        <w:t>Hylätyt ratkaisuvaihtoehdot</w:t>
-      </w:r>
-      <w:bookmarkEnd w:id="33"/>
-    </w:p>
-    <w:p>
-      <w:r>
-        <w:t>Ohjelma kysyy nykyään matkaan k</w:t>
-      </w:r>
-      <w:r>
-        <w:t>uluneet tunnit valmiiksi laskettuina, koska näiden tun</w:t>
-      </w:r>
-      <w:r>
-        <w:t>tien laskeminen päivämääristä oli hyvin monimutkaista. Ohjelma ei enää anna korvauksille ID:tä, koska sillä ei ole merkitystä ohjelmalle, sen toiminnalle tai kilometrikorvauksen maksamiselle.</w:t>
-      </w:r>
-    </w:p>
-    <w:p>
-      <w:pPr>
-        <w:pStyle w:val="Otsikko1"/>
+      </w:pPr>
+      <w:bookmarkStart w:id="33" w:name="_Toc114050000"/>
+      <w:proofErr w:type="spellStart"/>
+      <w:r>
         <w:rPr>
           <w:lang w:val="en-US"/>
         </w:rPr>
+        <w:t>Hylätyt</w:t>
+      </w:r>
+      <w:proofErr w:type="spellEnd"/>
+      <w:r>
+        <w:rPr>
+          <w:lang w:val="en-US"/>
+        </w:rPr>
+        <w:t xml:space="preserve"> </w:t>
+      </w:r>
+      <w:proofErr w:type="spellStart"/>
+      <w:r>
+        <w:rPr>
+          <w:lang w:val="en-US"/>
+        </w:rPr>
+        <w:t>ratkaisuvaihtoehdot</w:t>
+      </w:r>
+      <w:bookmarkEnd w:id="33"/>
+      <w:proofErr w:type="spellEnd"/>
+    </w:p>
+    <w:p>
+      <w:r>
+        <w:t>Ohjelma kysyy nykyään matkaan k</w:t>
+      </w:r>
+      <w:r>
+        <w:t>uluneet tunnit valmiiksi laskettuina, koska näiden tun</w:t>
+      </w:r>
+      <w:r>
+        <w:t xml:space="preserve">tien laskeminen päivämääristä oli hyvin monimutkaista. Ohjelma ei enää anna korvauksille </w:t>
+      </w:r>
+      <w:proofErr w:type="spellStart"/>
+      <w:r>
+        <w:t>ID:tä</w:t>
+      </w:r>
+      <w:proofErr w:type="spellEnd"/>
+      <w:r>
+        <w:t>, koska sillä ei ole merkitystä ohjelmalle, sen toiminnalle tai kilometrikorvauksen maksamiselle.</w:t>
+      </w:r>
+      <w:r>
+        <w:t xml:space="preserve"> </w:t>
+      </w:r>
+      <w:r>
+        <w:t xml:space="preserve">Ohjelma ei kysy työmatkaan liittyviä </w:t>
+      </w:r>
+      <w:proofErr w:type="gramStart"/>
+      <w:r>
+        <w:t>ehtoja</w:t>
+      </w:r>
+      <w:proofErr w:type="gramEnd"/>
+      <w:r>
+        <w:t xml:space="preserve"> joilla olisi pieni vaikutus korvaukseen (esim. onko peräkärry), koska ehtoja on liian monta ja se vaatisi liikaa aikaa ja työtä lisätä ne kaikki.</w:t>
+      </w:r>
+      <w:r>
+        <w:t xml:space="preserve"> Ohjelma ei myöskään kysy ateriakorvausta.</w:t>
+      </w:r>
+    </w:p>
+    <w:p>
+      <w:pPr>
+        <w:pStyle w:val="Heading1"/>
+        <w:rPr>
+          <w:lang w:val="en-US"/>
+        </w:rPr>
       </w:pPr>
       <w:bookmarkStart w:id="34" w:name="_Toc114050001"/>
+      <w:proofErr w:type="spellStart"/>
       <w:r>
         <w:rPr>
           <w:lang w:val="en-US"/>
@@ -3858,6 +4084,7 @@
         <w:t>Jatkokehitysajatuksia</w:t>
       </w:r>
       <w:bookmarkEnd w:id="34"/>
+      <w:proofErr w:type="spellEnd"/>
     </w:p>
     <w:p>
       <w:r>
@@ -3869,7 +4096,26 @@
     </w:p>
     <w:p>
       <w:r>
-        <w:t>Maksuja pystyy tarkastelemaan tällä hetkellä kuka tahansa. Tämän voisi muttaa esimerkiksi lisäämällä ohjelmaan kirjautumistunnus, joka tunnistaisi onko käyttäjä korvauksen hakija vai maksaja, ja tällä perusteella näyttäisi käyttäjälleen spesifioidun valikon käyttäjän omaa roolia vastaan.</w:t>
+        <w:t xml:space="preserve">Maksuja pystyy tarkastelemaan tällä hetkellä kuka tahansa. Tämän voisi </w:t>
+      </w:r>
+      <w:proofErr w:type="spellStart"/>
+      <w:r>
+        <w:t>muttaa</w:t>
+      </w:r>
+      <w:proofErr w:type="spellEnd"/>
+      <w:r>
+        <w:t xml:space="preserve"> esimerkiksi lisäämällä ohjelmaan kirjautumistunnus, joka tunnistaisi onko käyttäjä korvauksen hakija vai maksaja, ja tällä perusteella näyttäisi käyttäjälleen spesifioidun valikon käyttäjän omaa roolia vastaan.</w:t>
+      </w:r>
+    </w:p>
+    <w:p>
+      <w:r>
+        <w:t>Ateriakorvau</w:t>
+      </w:r>
+      <w:r>
+        <w:t>s</w:t>
+      </w:r>
+      <w:r>
+        <w:t xml:space="preserve"> joka maksetaan matkoilta joilta ei saada päivärahaa voisi myös lisätä, joka ei olisi hirveän monimutkaista.</w:t>
       </w:r>
     </w:p>
     <w:p/>
@@ -3949,7 +4195,7 @@
     </w:p>
     <w:p>
       <w:pPr>
-        <w:pStyle w:val="Kuvaotsikko"/>
+        <w:pStyle w:val="Caption"/>
       </w:pPr>
     </w:p>
     <w:sectPr>
@@ -3995,7 +4241,7 @@
 <w:ftr xmlns:wpc="http://schemas.microsoft.com/office/word/2010/wordprocessingCanvas" xmlns:cx="http://schemas.microsoft.com/office/drawing/2014/chartex" xmlns:cx1="http://schemas.microsoft.com/office/drawing/2015/9/8/chartex" xmlns:cx2="http://schemas.microsoft.com/office/drawing/2015/10/21/chartex" xmlns:cx3="http://schemas.microsoft.com/office/drawing/2016/5/9/chartex" xmlns:cx4="http://schemas.microsoft.com/office/drawing/2016/5/10/chartex" xmlns:cx5="http://schemas.microsoft.com/office/drawing/2016/5/11/chartex" xmlns:cx6="http://schemas.microsoft.com/office/drawing/2016/5/12/chartex" xmlns:cx7="http://schemas.microsoft.com/office/drawing/2016/5/13/chartex" xmlns:cx8="http://schemas.microsoft.com/office/drawing/2016/5/14/chartex" xmlns:mc="http://schemas.openxmlformats.org/markup-compatibility/2006" xmlns:aink="http://schemas.microsoft.com/office/drawing/2016/ink" xmlns:am3d="http://schemas.microsoft.com/office/drawing/2017/model3d" xmlns:o="urn:schemas-microsoft-com:office:office" xmlns:oel="http://schemas.microsoft.com/office/2019/extlst" xmlns:r="http://schemas.openxmlformats.org/officeDocument/2006/relationships" xmlns:m="http://schemas.openxmlformats.org/officeDocument/2006/math" xmlns:v="urn:schemas-microsoft-com:vml" xmlns:wp14="http://schemas.microsoft.com/office/word/2010/wordprocessingDrawing" xmlns:wp="http://schemas.openxmlformats.org/drawingml/2006/wordprocessingDrawing" xmlns:w10="urn:schemas-microsoft-com:office:word" xmlns:w="http://schemas.openxmlformats.org/wordprocessingml/2006/main" xmlns:w14="http://schemas.microsoft.com/office/word/2010/wordml" xmlns:w15="http://schemas.microsoft.com/office/word/2012/wordml" xmlns:w16cex="http://schemas.microsoft.com/office/word/2018/wordml/cex" xmlns:w16cid="http://schemas.microsoft.com/office/word/2016/wordml/cid" xmlns:w16="http://schemas.microsoft.com/office/word/2018/wordml" xmlns:w16sdtdh="http://schemas.microsoft.com/office/word/2020/wordml/sdtdatahash" xmlns:w16se="http://schemas.microsoft.com/office/word/2015/wordml/symex" xmlns:wpg="http://schemas.microsoft.com/office/word/2010/wordprocessingGroup" xmlns:wpi="http://schemas.microsoft.com/office/word/2010/wordprocessingInk" xmlns:wne="http://schemas.microsoft.com/office/word/2006/wordml" xmlns:wps="http://schemas.microsoft.com/office/word/2010/wordprocessingShape" mc:Ignorable="w14 w15 w16se w16cid w16 w16cex w16sdtdh wp14">
   <w:p>
     <w:pPr>
-      <w:pStyle w:val="Alatunniste"/>
+      <w:pStyle w:val="Footer"/>
     </w:pPr>
   </w:p>
 </w:ftr>
@@ -4032,7 +4278,7 @@
 <w:hdr xmlns:wpc="http://schemas.microsoft.com/office/word/2010/wordprocessingCanvas" xmlns:cx="http://schemas.microsoft.com/office/drawing/2014/chartex" xmlns:cx1="http://schemas.microsoft.com/office/drawing/2015/9/8/chartex" xmlns:cx2="http://schemas.microsoft.com/office/drawing/2015/10/21/chartex" xmlns:cx3="http://schemas.microsoft.com/office/drawing/2016/5/9/chartex" xmlns:cx4="http://schemas.microsoft.com/office/drawing/2016/5/10/chartex" xmlns:cx5="http://schemas.microsoft.com/office/drawing/2016/5/11/chartex" xmlns:cx6="http://schemas.microsoft.com/office/drawing/2016/5/12/chartex" xmlns:cx7="http://schemas.microsoft.com/office/drawing/2016/5/13/chartex" xmlns:cx8="http://schemas.microsoft.com/office/drawing/2016/5/14/chartex" xmlns:mc="http://schemas.openxmlformats.org/markup-compatibility/2006" xmlns:aink="http://schemas.microsoft.com/office/drawing/2016/ink" xmlns:am3d="http://schemas.microsoft.com/office/drawing/2017/model3d" xmlns:o="urn:schemas-microsoft-com:office:office" xmlns:oel="http://schemas.microsoft.com/office/2019/extlst" xmlns:r="http://schemas.openxmlformats.org/officeDocument/2006/relationships" xmlns:m="http://schemas.openxmlformats.org/officeDocument/2006/math" xmlns:v="urn:schemas-microsoft-com:vml" xmlns:wp14="http://schemas.microsoft.com/office/word/2010/wordprocessingDrawing" xmlns:wp="http://schemas.openxmlformats.org/drawingml/2006/wordprocessingDrawing" xmlns:w10="urn:schemas-microsoft-com:office:word" xmlns:w="http://schemas.openxmlformats.org/wordprocessingml/2006/main" xmlns:w14="http://schemas.microsoft.com/office/word/2010/wordml" xmlns:w15="http://schemas.microsoft.com/office/word/2012/wordml" xmlns:w16cex="http://schemas.microsoft.com/office/word/2018/wordml/cex" xmlns:w16cid="http://schemas.microsoft.com/office/word/2016/wordml/cid" xmlns:w16="http://schemas.microsoft.com/office/word/2018/wordml" xmlns:w16sdtdh="http://schemas.microsoft.com/office/word/2020/wordml/sdtdatahash" xmlns:w16se="http://schemas.microsoft.com/office/word/2015/wordml/symex" xmlns:wpg="http://schemas.microsoft.com/office/word/2010/wordprocessingGroup" xmlns:wpi="http://schemas.microsoft.com/office/word/2010/wordprocessingInk" xmlns:wne="http://schemas.microsoft.com/office/word/2006/wordml" xmlns:wps="http://schemas.microsoft.com/office/word/2010/wordprocessingShape" mc:Ignorable="w14 w15 w16se w16cid w16 w16cex w16sdtdh wp14">
   <w:p>
     <w:pPr>
-      <w:pStyle w:val="Yltunniste"/>
+      <w:pStyle w:val="Header"/>
     </w:pPr>
   </w:p>
 </w:hdr>
@@ -4051,21 +4297,15 @@
     <w:sdtContent>
       <w:p>
         <w:pPr>
-          <w:pStyle w:val="Yltunniste"/>
+          <w:pStyle w:val="Header"/>
         </w:pPr>
         <w:r>
-          <w:rPr>
-            <w:noProof w:val="0"/>
-          </w:rPr>
           <w:fldChar w:fldCharType="begin"/>
         </w:r>
         <w:r>
           <w:instrText xml:space="preserve"> PAGE   \* MERGEFORMAT </w:instrText>
         </w:r>
         <w:r>
-          <w:rPr>
-            <w:noProof w:val="0"/>
-          </w:rPr>
           <w:fldChar w:fldCharType="separate"/>
         </w:r>
         <w:r>
@@ -4093,7 +4333,7 @@
     <w:sdtContent>
       <w:p>
         <w:pPr>
-          <w:pStyle w:val="Yltunniste"/>
+          <w:pStyle w:val="Header"/>
         </w:pPr>
         <w:r>
           <w:t>Liite 1</w:t>
@@ -4105,18 +4345,12 @@
           <w:t xml:space="preserve">/ </w:t>
         </w:r>
         <w:r>
-          <w:rPr>
-            <w:noProof w:val="0"/>
-          </w:rPr>
           <w:fldChar w:fldCharType="begin"/>
         </w:r>
         <w:r>
           <w:instrText xml:space="preserve"> PAGE   \* MERGEFORMAT </w:instrText>
         </w:r>
         <w:r>
-          <w:rPr>
-            <w:noProof w:val="0"/>
-          </w:rPr>
           <w:fldChar w:fldCharType="separate"/>
         </w:r>
         <w:r>
@@ -4144,7 +4378,7 @@
     <w:sdtContent>
       <w:p>
         <w:pPr>
-          <w:pStyle w:val="Yltunniste"/>
+          <w:pStyle w:val="Header"/>
         </w:pPr>
         <w:r>
           <w:t xml:space="preserve">Liite </w:t>
@@ -4156,18 +4390,12 @@
           <w:t xml:space="preserve"> / </w:t>
         </w:r>
         <w:r>
-          <w:rPr>
-            <w:noProof w:val="0"/>
-          </w:rPr>
           <w:fldChar w:fldCharType="begin"/>
         </w:r>
         <w:r>
           <w:instrText xml:space="preserve"> PAGE   \* MERGEFORMAT </w:instrText>
         </w:r>
         <w:r>
-          <w:rPr>
-            <w:noProof w:val="0"/>
-          </w:rPr>
           <w:fldChar w:fldCharType="separate"/>
         </w:r>
         <w:r>
@@ -4278,7 +4506,7 @@
     <w:lvl w:ilvl="0" w:tplc="C9F07484">
       <w:start w:val="1"/>
       <w:numFmt w:val="bullet"/>
-      <w:pStyle w:val="Luettelokappale"/>
+      <w:pStyle w:val="ListParagraph"/>
       <w:lvlText w:val=""/>
       <w:lvlJc w:val="left"/>
       <w:pPr>
@@ -4395,7 +4623,7 @@
     <w:lvl w:ilvl="0">
       <w:start w:val="1"/>
       <w:numFmt w:val="decimal"/>
-      <w:pStyle w:val="Otsikko1"/>
+      <w:pStyle w:val="Heading1"/>
       <w:lvlText w:val="%1"/>
       <w:lvlJc w:val="left"/>
       <w:pPr>
@@ -4405,7 +4633,7 @@
     <w:lvl w:ilvl="1">
       <w:start w:val="1"/>
       <w:numFmt w:val="decimal"/>
-      <w:pStyle w:val="Otsikko2"/>
+      <w:pStyle w:val="Heading2"/>
       <w:lvlText w:val="%1.%2"/>
       <w:lvlJc w:val="left"/>
       <w:pPr>
@@ -4415,7 +4643,7 @@
     <w:lvl w:ilvl="2">
       <w:start w:val="1"/>
       <w:numFmt w:val="decimal"/>
-      <w:pStyle w:val="Otsikko3"/>
+      <w:pStyle w:val="Heading3"/>
       <w:lvlText w:val="%1.%2.%3"/>
       <w:lvlJc w:val="left"/>
       <w:pPr>
@@ -4434,7 +4662,7 @@
     <w:lvl w:ilvl="4">
       <w:start w:val="1"/>
       <w:numFmt w:val="decimal"/>
-      <w:pStyle w:val="Otsikko5"/>
+      <w:pStyle w:val="Heading5"/>
       <w:lvlText w:val="%1.%2.%3.%4.%5"/>
       <w:lvlJc w:val="left"/>
       <w:pPr>
@@ -4444,7 +4672,7 @@
     <w:lvl w:ilvl="5">
       <w:start w:val="1"/>
       <w:numFmt w:val="decimal"/>
-      <w:pStyle w:val="Otsikko6"/>
+      <w:pStyle w:val="Heading6"/>
       <w:lvlText w:val="%1.%2.%3.%4.%5.%6"/>
       <w:lvlJc w:val="left"/>
       <w:pPr>
@@ -4454,7 +4682,7 @@
     <w:lvl w:ilvl="6">
       <w:start w:val="1"/>
       <w:numFmt w:val="decimal"/>
-      <w:pStyle w:val="Otsikko7"/>
+      <w:pStyle w:val="Heading7"/>
       <w:lvlText w:val="%1.%2.%3.%4.%5.%6.%7"/>
       <w:lvlJc w:val="left"/>
       <w:pPr>
@@ -4464,7 +4692,7 @@
     <w:lvl w:ilvl="7">
       <w:start w:val="1"/>
       <w:numFmt w:val="decimal"/>
-      <w:pStyle w:val="Otsikko8"/>
+      <w:pStyle w:val="Heading8"/>
       <w:lvlText w:val="%1.%2.%3.%4.%5.%6.%7.%8"/>
       <w:lvlJc w:val="left"/>
       <w:pPr>
@@ -4474,7 +4702,7 @@
     <w:lvl w:ilvl="8">
       <w:start w:val="1"/>
       <w:numFmt w:val="decimal"/>
-      <w:pStyle w:val="Otsikko9"/>
+      <w:pStyle w:val="Heading9"/>
       <w:lvlText w:val="%1.%2.%3.%4.%5.%6.%7.%8.%9"/>
       <w:lvlJc w:val="left"/>
       <w:pPr>
@@ -5009,7 +5237,7 @@
     <w:lsdException w:name="Unresolved Mention" w:semiHidden="1" w:unhideWhenUsed="1"/>
     <w:lsdException w:name="Smart Link" w:semiHidden="1" w:unhideWhenUsed="1"/>
   </w:latentStyles>
-  <w:style w:type="paragraph" w:default="1" w:styleId="Normaali">
+  <w:style w:type="paragraph" w:default="1" w:styleId="Normal">
     <w:name w:val="Normal"/>
     <w:uiPriority w:val="1"/>
     <w:qFormat/>
@@ -5017,15 +5245,12 @@
     <w:pPr>
       <w:spacing w:before="360" w:after="360"/>
     </w:pPr>
-    <w:rPr>
-      <w:noProof/>
-    </w:rPr>
-  </w:style>
-  <w:style w:type="paragraph" w:styleId="Otsikko1">
+  </w:style>
+  <w:style w:type="paragraph" w:styleId="Heading1">
     <w:name w:val="heading 1"/>
-    <w:basedOn w:val="Normaali"/>
-    <w:next w:val="Normaali"/>
-    <w:link w:val="Otsikko1Char"/>
+    <w:basedOn w:val="Normal"/>
+    <w:next w:val="Normal"/>
+    <w:link w:val="Heading1Char"/>
     <w:qFormat/>
     <w:rsid w:val="00077A37"/>
     <w:pPr>
@@ -5045,11 +5270,11 @@
       <w:szCs w:val="28"/>
     </w:rPr>
   </w:style>
-  <w:style w:type="paragraph" w:styleId="Otsikko2">
+  <w:style w:type="paragraph" w:styleId="Heading2">
     <w:name w:val="heading 2"/>
-    <w:basedOn w:val="Normaali"/>
-    <w:next w:val="Normaali"/>
-    <w:link w:val="Otsikko2Char"/>
+    <w:basedOn w:val="Normal"/>
+    <w:next w:val="Normal"/>
+    <w:link w:val="Heading2Char"/>
     <w:qFormat/>
     <w:rsid w:val="00077A37"/>
     <w:pPr>
@@ -5069,11 +5294,11 @@
       <w:sz w:val="26"/>
     </w:rPr>
   </w:style>
-  <w:style w:type="paragraph" w:styleId="Otsikko3">
+  <w:style w:type="paragraph" w:styleId="Heading3">
     <w:name w:val="heading 3"/>
-    <w:basedOn w:val="Normaali"/>
+    <w:basedOn w:val="Normal"/>
     <w:next w:val="Perusteksti"/>
-    <w:link w:val="Otsikko3Char"/>
+    <w:link w:val="Heading3Char"/>
     <w:qFormat/>
     <w:rsid w:val="00077A37"/>
     <w:pPr>
@@ -5092,11 +5317,11 @@
       <w:bCs/>
     </w:rPr>
   </w:style>
-  <w:style w:type="paragraph" w:styleId="Otsikko4">
+  <w:style w:type="paragraph" w:styleId="Heading4">
     <w:name w:val="heading 4"/>
-    <w:basedOn w:val="Otsikko3"/>
+    <w:basedOn w:val="Heading3"/>
     <w:next w:val="Perusteksti"/>
-    <w:link w:val="Otsikko4Char"/>
+    <w:link w:val="Heading4Char"/>
     <w:unhideWhenUsed/>
     <w:rsid w:val="00077A37"/>
     <w:pPr>
@@ -5115,11 +5340,11 @@
       <w:iCs/>
     </w:rPr>
   </w:style>
-  <w:style w:type="paragraph" w:styleId="Otsikko5">
+  <w:style w:type="paragraph" w:styleId="Heading5">
     <w:name w:val="heading 5"/>
-    <w:basedOn w:val="Normaali"/>
-    <w:next w:val="Normaali"/>
-    <w:link w:val="Otsikko5Char"/>
+    <w:basedOn w:val="Normal"/>
+    <w:next w:val="Normal"/>
+    <w:link w:val="Heading5Char"/>
     <w:uiPriority w:val="99"/>
     <w:semiHidden/>
     <w:rsid w:val="00077A37"/>
@@ -5138,11 +5363,11 @@
       <w:color w:val="243F60" w:themeColor="accent1" w:themeShade="7F"/>
     </w:rPr>
   </w:style>
-  <w:style w:type="paragraph" w:styleId="Otsikko6">
+  <w:style w:type="paragraph" w:styleId="Heading6">
     <w:name w:val="heading 6"/>
-    <w:basedOn w:val="Normaali"/>
-    <w:next w:val="Normaali"/>
-    <w:link w:val="Otsikko6Char"/>
+    <w:basedOn w:val="Normal"/>
+    <w:next w:val="Normal"/>
+    <w:link w:val="Heading6Char"/>
     <w:uiPriority w:val="99"/>
     <w:semiHidden/>
     <w:rsid w:val="00077A37"/>
@@ -5163,11 +5388,11 @@
       <w:color w:val="243F60" w:themeColor="accent1" w:themeShade="7F"/>
     </w:rPr>
   </w:style>
-  <w:style w:type="paragraph" w:styleId="Otsikko7">
+  <w:style w:type="paragraph" w:styleId="Heading7">
     <w:name w:val="heading 7"/>
-    <w:basedOn w:val="Normaali"/>
-    <w:next w:val="Normaali"/>
-    <w:link w:val="Otsikko7Char"/>
+    <w:basedOn w:val="Normal"/>
+    <w:next w:val="Normal"/>
+    <w:link w:val="Heading7Char"/>
     <w:uiPriority w:val="99"/>
     <w:semiHidden/>
     <w:rsid w:val="00077A37"/>
@@ -5188,11 +5413,11 @@
       <w:color w:val="404040" w:themeColor="text1" w:themeTint="BF"/>
     </w:rPr>
   </w:style>
-  <w:style w:type="paragraph" w:styleId="Otsikko8">
+  <w:style w:type="paragraph" w:styleId="Heading8">
     <w:name w:val="heading 8"/>
-    <w:basedOn w:val="Normaali"/>
-    <w:next w:val="Normaali"/>
-    <w:link w:val="Otsikko8Char"/>
+    <w:basedOn w:val="Normal"/>
+    <w:next w:val="Normal"/>
+    <w:link w:val="Heading8Char"/>
     <w:uiPriority w:val="99"/>
     <w:semiHidden/>
     <w:rsid w:val="00077A37"/>
@@ -5213,11 +5438,11 @@
       <w:szCs w:val="20"/>
     </w:rPr>
   </w:style>
-  <w:style w:type="paragraph" w:styleId="Otsikko9">
+  <w:style w:type="paragraph" w:styleId="Heading9">
     <w:name w:val="heading 9"/>
-    <w:basedOn w:val="Normaali"/>
-    <w:next w:val="Normaali"/>
-    <w:link w:val="Otsikko9Char"/>
+    <w:basedOn w:val="Normal"/>
+    <w:next w:val="Normal"/>
+    <w:link w:val="Heading9Char"/>
     <w:uiPriority w:val="99"/>
     <w:semiHidden/>
     <w:rsid w:val="00077A37"/>
@@ -5240,13 +5465,13 @@
       <w:szCs w:val="20"/>
     </w:rPr>
   </w:style>
-  <w:style w:type="character" w:default="1" w:styleId="Kappaleenoletusfontti">
+  <w:style w:type="character" w:default="1" w:styleId="DefaultParagraphFont">
     <w:name w:val="Default Paragraph Font"/>
     <w:uiPriority w:val="1"/>
     <w:semiHidden/>
     <w:unhideWhenUsed/>
   </w:style>
-  <w:style w:type="table" w:default="1" w:styleId="Normaalitaulukko">
+  <w:style w:type="table" w:default="1" w:styleId="TableNormal">
     <w:name w:val="Normal Table"/>
     <w:uiPriority w:val="99"/>
     <w:semiHidden/>
@@ -5261,16 +5486,16 @@
       </w:tblCellMar>
     </w:tblPr>
   </w:style>
-  <w:style w:type="numbering" w:default="1" w:styleId="Eiluetteloa">
+  <w:style w:type="numbering" w:default="1" w:styleId="NoList">
     <w:name w:val="No List"/>
     <w:uiPriority w:val="99"/>
     <w:semiHidden/>
     <w:unhideWhenUsed/>
   </w:style>
-  <w:style w:type="character" w:customStyle="1" w:styleId="Otsikko1Char">
-    <w:name w:val="Otsikko 1 Char"/>
-    <w:basedOn w:val="Kappaleenoletusfontti"/>
-    <w:link w:val="Otsikko1"/>
+  <w:style w:type="character" w:customStyle="1" w:styleId="Heading1Char">
+    <w:name w:val="Heading 1 Char"/>
+    <w:basedOn w:val="DefaultParagraphFont"/>
+    <w:link w:val="Heading1"/>
     <w:rsid w:val="00B84B40"/>
     <w:rPr>
       <w:rFonts w:eastAsiaTheme="majorEastAsia"/>
@@ -5281,10 +5506,10 @@
       <w:szCs w:val="28"/>
     </w:rPr>
   </w:style>
-  <w:style w:type="character" w:customStyle="1" w:styleId="Otsikko2Char">
-    <w:name w:val="Otsikko 2 Char"/>
-    <w:basedOn w:val="Kappaleenoletusfontti"/>
-    <w:link w:val="Otsikko2"/>
+  <w:style w:type="character" w:customStyle="1" w:styleId="Heading2Char">
+    <w:name w:val="Heading 2 Char"/>
+    <w:basedOn w:val="DefaultParagraphFont"/>
+    <w:link w:val="Heading2"/>
     <w:rsid w:val="00B84B40"/>
     <w:rPr>
       <w:rFonts w:eastAsiaTheme="majorEastAsia"/>
@@ -5294,10 +5519,10 @@
       <w:sz w:val="26"/>
     </w:rPr>
   </w:style>
-  <w:style w:type="character" w:customStyle="1" w:styleId="Otsikko3Char">
-    <w:name w:val="Otsikko 3 Char"/>
-    <w:basedOn w:val="Kappaleenoletusfontti"/>
-    <w:link w:val="Otsikko3"/>
+  <w:style w:type="character" w:customStyle="1" w:styleId="Heading3Char">
+    <w:name w:val="Heading 3 Char"/>
+    <w:basedOn w:val="DefaultParagraphFont"/>
+    <w:link w:val="Heading3"/>
     <w:rsid w:val="00B84B40"/>
     <w:rPr>
       <w:rFonts w:eastAsiaTheme="majorEastAsia"/>
@@ -5308,15 +5533,15 @@
   </w:style>
   <w:style w:type="paragraph" w:customStyle="1" w:styleId="Perusteksti">
     <w:name w:val="Perusteksti"/>
-    <w:basedOn w:val="Normaali"/>
+    <w:basedOn w:val="Normal"/>
     <w:link w:val="PerustekstiChar"/>
     <w:qFormat/>
     <w:rsid w:val="00077A37"/>
   </w:style>
-  <w:style w:type="paragraph" w:styleId="Yltunniste">
+  <w:style w:type="paragraph" w:styleId="Header">
     <w:name w:val="header"/>
-    <w:basedOn w:val="Normaali"/>
-    <w:link w:val="YltunnisteChar"/>
+    <w:basedOn w:val="Normal"/>
+    <w:link w:val="HeaderChar"/>
     <w:uiPriority w:val="98"/>
     <w:rsid w:val="0022603C"/>
     <w:pPr>
@@ -5324,19 +5549,19 @@
       <w:jc w:val="right"/>
     </w:pPr>
   </w:style>
-  <w:style w:type="character" w:customStyle="1" w:styleId="YltunnisteChar">
-    <w:name w:val="Ylätunniste Char"/>
-    <w:basedOn w:val="Kappaleenoletusfontti"/>
-    <w:link w:val="Yltunniste"/>
+  <w:style w:type="character" w:customStyle="1" w:styleId="HeaderChar">
+    <w:name w:val="Header Char"/>
+    <w:basedOn w:val="DefaultParagraphFont"/>
+    <w:link w:val="Header"/>
     <w:uiPriority w:val="98"/>
     <w:rsid w:val="003908EA"/>
     <w:rPr>
       <w:noProof/>
     </w:rPr>
   </w:style>
-  <w:style w:type="paragraph" w:styleId="Luettelokappale">
+  <w:style w:type="paragraph" w:styleId="ListParagraph">
     <w:name w:val="List Paragraph"/>
-    <w:basedOn w:val="Normaali"/>
+    <w:basedOn w:val="Normal"/>
     <w:uiPriority w:val="2"/>
     <w:qFormat/>
     <w:rsid w:val="00611904"/>
@@ -5356,12 +5581,12 @@
       <w:szCs w:val="20"/>
     </w:rPr>
   </w:style>
-  <w:style w:type="paragraph" w:styleId="Otsikko">
+  <w:style w:type="paragraph" w:styleId="Title">
     <w:name w:val="Title"/>
     <w:aliases w:val="Opinnäytetyön nimi"/>
-    <w:basedOn w:val="Normaali"/>
-    <w:next w:val="Normaali"/>
-    <w:link w:val="OtsikkoChar"/>
+    <w:basedOn w:val="Normal"/>
+    <w:next w:val="Normal"/>
+    <w:link w:val="TitleChar"/>
     <w:uiPriority w:val="4"/>
     <w:qFormat/>
     <w:rsid w:val="001859D4"/>
@@ -5374,11 +5599,11 @@
       <w:szCs w:val="32"/>
     </w:rPr>
   </w:style>
-  <w:style w:type="character" w:customStyle="1" w:styleId="OtsikkoChar">
-    <w:name w:val="Otsikko Char"/>
+  <w:style w:type="character" w:customStyle="1" w:styleId="TitleChar">
+    <w:name w:val="Title Char"/>
     <w:aliases w:val="Opinnäytetyön nimi Char"/>
-    <w:basedOn w:val="Kappaleenoletusfontti"/>
-    <w:link w:val="Otsikko"/>
+    <w:basedOn w:val="DefaultParagraphFont"/>
+    <w:link w:val="Title"/>
     <w:uiPriority w:val="4"/>
     <w:rsid w:val="001859D4"/>
     <w:rPr>
@@ -5388,27 +5613,27 @@
       <w:szCs w:val="32"/>
     </w:rPr>
   </w:style>
-  <w:style w:type="paragraph" w:styleId="Alatunniste">
+  <w:style w:type="paragraph" w:styleId="Footer">
     <w:name w:val="footer"/>
-    <w:basedOn w:val="Normaali"/>
-    <w:link w:val="AlatunnisteChar"/>
+    <w:basedOn w:val="Normal"/>
+    <w:link w:val="FooterChar"/>
     <w:uiPriority w:val="98"/>
     <w:rsid w:val="00077A37"/>
   </w:style>
-  <w:style w:type="character" w:customStyle="1" w:styleId="AlatunnisteChar">
-    <w:name w:val="Alatunniste Char"/>
-    <w:basedOn w:val="Kappaleenoletusfontti"/>
-    <w:link w:val="Alatunniste"/>
+  <w:style w:type="character" w:customStyle="1" w:styleId="FooterChar">
+    <w:name w:val="Footer Char"/>
+    <w:basedOn w:val="DefaultParagraphFont"/>
+    <w:link w:val="Footer"/>
     <w:uiPriority w:val="98"/>
     <w:rsid w:val="003908EA"/>
     <w:rPr>
       <w:noProof/>
     </w:rPr>
   </w:style>
-  <w:style w:type="paragraph" w:styleId="Seliteteksti">
+  <w:style w:type="paragraph" w:styleId="BalloonText">
     <w:name w:val="Balloon Text"/>
-    <w:basedOn w:val="Normaali"/>
-    <w:link w:val="SelitetekstiChar"/>
+    <w:basedOn w:val="Normal"/>
+    <w:link w:val="BalloonTextChar"/>
     <w:uiPriority w:val="99"/>
     <w:semiHidden/>
     <w:unhideWhenUsed/>
@@ -5419,10 +5644,10 @@
       <w:szCs w:val="16"/>
     </w:rPr>
   </w:style>
-  <w:style w:type="character" w:customStyle="1" w:styleId="SelitetekstiChar">
-    <w:name w:val="Seliteteksti Char"/>
-    <w:basedOn w:val="Kappaleenoletusfontti"/>
-    <w:link w:val="Seliteteksti"/>
+  <w:style w:type="character" w:customStyle="1" w:styleId="BalloonTextChar">
+    <w:name w:val="Balloon Text Char"/>
+    <w:basedOn w:val="DefaultParagraphFont"/>
+    <w:link w:val="BalloonText"/>
     <w:uiPriority w:val="99"/>
     <w:semiHidden/>
     <w:rsid w:val="00077A37"/>
@@ -5432,10 +5657,10 @@
       <w:szCs w:val="16"/>
     </w:rPr>
   </w:style>
-  <w:style w:type="paragraph" w:styleId="Sisluet1">
+  <w:style w:type="paragraph" w:styleId="TOC1">
     <w:name w:val="toc 1"/>
-    <w:basedOn w:val="Normaali"/>
-    <w:next w:val="Normaali"/>
+    <w:basedOn w:val="Normal"/>
+    <w:next w:val="Normal"/>
     <w:uiPriority w:val="39"/>
     <w:unhideWhenUsed/>
     <w:rsid w:val="00EA0DF3"/>
@@ -5448,10 +5673,10 @@
       <w:ind w:left="425" w:right="851" w:hanging="425"/>
     </w:pPr>
   </w:style>
-  <w:style w:type="paragraph" w:styleId="Sisluet2">
+  <w:style w:type="paragraph" w:styleId="TOC2">
     <w:name w:val="toc 2"/>
-    <w:basedOn w:val="Sisluet1"/>
-    <w:next w:val="Normaali"/>
+    <w:basedOn w:val="TOC1"/>
+    <w:next w:val="Normal"/>
     <w:uiPriority w:val="39"/>
     <w:unhideWhenUsed/>
     <w:rsid w:val="00EA0DF3"/>
@@ -5465,8 +5690,8 @@
   </w:style>
   <w:style w:type="paragraph" w:customStyle="1" w:styleId="Liitteenotsikko">
     <w:name w:val="Liitteen otsikko"/>
-    <w:basedOn w:val="Normaali"/>
-    <w:next w:val="Normaali"/>
+    <w:basedOn w:val="Normal"/>
+    <w:next w:val="Normal"/>
     <w:uiPriority w:val="2"/>
     <w:qFormat/>
     <w:rsid w:val="008758EC"/>
@@ -5477,10 +5702,10 @@
       <w:b/>
     </w:rPr>
   </w:style>
-  <w:style w:type="paragraph" w:styleId="Sisluet3">
+  <w:style w:type="paragraph" w:styleId="TOC3">
     <w:name w:val="toc 3"/>
-    <w:basedOn w:val="Sisluet1"/>
-    <w:next w:val="Normaali"/>
+    <w:basedOn w:val="TOC1"/>
+    <w:next w:val="Normal"/>
     <w:uiPriority w:val="39"/>
     <w:unhideWhenUsed/>
     <w:rsid w:val="00EA0DF3"/>
@@ -5492,10 +5717,10 @@
       <w:ind w:left="1701" w:hanging="709"/>
     </w:pPr>
   </w:style>
-  <w:style w:type="character" w:customStyle="1" w:styleId="Otsikko4Char">
-    <w:name w:val="Otsikko 4 Char"/>
-    <w:basedOn w:val="Kappaleenoletusfontti"/>
-    <w:link w:val="Otsikko4"/>
+  <w:style w:type="character" w:customStyle="1" w:styleId="Heading4Char">
+    <w:name w:val="Heading 4 Char"/>
+    <w:basedOn w:val="DefaultParagraphFont"/>
+    <w:link w:val="Heading4"/>
     <w:rsid w:val="003E1E07"/>
     <w:rPr>
       <w:rFonts w:asciiTheme="majorHAnsi" w:eastAsiaTheme="majorEastAsia" w:hAnsiTheme="majorHAnsi" w:cstheme="majorHAnsi"/>
@@ -5503,10 +5728,10 @@
       <w:noProof/>
     </w:rPr>
   </w:style>
-  <w:style w:type="character" w:customStyle="1" w:styleId="Otsikko5Char">
-    <w:name w:val="Otsikko 5 Char"/>
-    <w:basedOn w:val="Kappaleenoletusfontti"/>
-    <w:link w:val="Otsikko5"/>
+  <w:style w:type="character" w:customStyle="1" w:styleId="Heading5Char">
+    <w:name w:val="Heading 5 Char"/>
+    <w:basedOn w:val="DefaultParagraphFont"/>
+    <w:link w:val="Heading5"/>
     <w:uiPriority w:val="99"/>
     <w:semiHidden/>
     <w:rsid w:val="00077A37"/>
@@ -5515,10 +5740,10 @@
       <w:color w:val="243F60" w:themeColor="accent1" w:themeShade="7F"/>
     </w:rPr>
   </w:style>
-  <w:style w:type="character" w:customStyle="1" w:styleId="Otsikko6Char">
-    <w:name w:val="Otsikko 6 Char"/>
-    <w:basedOn w:val="Kappaleenoletusfontti"/>
-    <w:link w:val="Otsikko6"/>
+  <w:style w:type="character" w:customStyle="1" w:styleId="Heading6Char">
+    <w:name w:val="Heading 6 Char"/>
+    <w:basedOn w:val="DefaultParagraphFont"/>
+    <w:link w:val="Heading6"/>
     <w:uiPriority w:val="99"/>
     <w:semiHidden/>
     <w:rsid w:val="00077A37"/>
@@ -5529,10 +5754,10 @@
       <w:color w:val="243F60" w:themeColor="accent1" w:themeShade="7F"/>
     </w:rPr>
   </w:style>
-  <w:style w:type="character" w:customStyle="1" w:styleId="Otsikko7Char">
-    <w:name w:val="Otsikko 7 Char"/>
-    <w:basedOn w:val="Kappaleenoletusfontti"/>
-    <w:link w:val="Otsikko7"/>
+  <w:style w:type="character" w:customStyle="1" w:styleId="Heading7Char">
+    <w:name w:val="Heading 7 Char"/>
+    <w:basedOn w:val="DefaultParagraphFont"/>
+    <w:link w:val="Heading7"/>
     <w:uiPriority w:val="99"/>
     <w:semiHidden/>
     <w:rsid w:val="00077A37"/>
@@ -5543,10 +5768,10 @@
       <w:color w:val="404040" w:themeColor="text1" w:themeTint="BF"/>
     </w:rPr>
   </w:style>
-  <w:style w:type="character" w:customStyle="1" w:styleId="Otsikko8Char">
-    <w:name w:val="Otsikko 8 Char"/>
-    <w:basedOn w:val="Kappaleenoletusfontti"/>
-    <w:link w:val="Otsikko8"/>
+  <w:style w:type="character" w:customStyle="1" w:styleId="Heading8Char">
+    <w:name w:val="Heading 8 Char"/>
+    <w:basedOn w:val="DefaultParagraphFont"/>
+    <w:link w:val="Heading8"/>
     <w:uiPriority w:val="99"/>
     <w:semiHidden/>
     <w:rsid w:val="00077A37"/>
@@ -5557,10 +5782,10 @@
       <w:szCs w:val="20"/>
     </w:rPr>
   </w:style>
-  <w:style w:type="character" w:customStyle="1" w:styleId="Otsikko9Char">
-    <w:name w:val="Otsikko 9 Char"/>
-    <w:basedOn w:val="Kappaleenoletusfontti"/>
-    <w:link w:val="Otsikko9"/>
+  <w:style w:type="character" w:customStyle="1" w:styleId="Heading9Char">
+    <w:name w:val="Heading 9 Char"/>
+    <w:basedOn w:val="DefaultParagraphFont"/>
+    <w:link w:val="Heading9"/>
     <w:uiPriority w:val="99"/>
     <w:semiHidden/>
     <w:rsid w:val="00077A37"/>
@@ -5575,7 +5800,7 @@
   </w:style>
   <w:style w:type="paragraph" w:customStyle="1" w:styleId="Taulukonteksti">
     <w:name w:val="Taulukon teksti"/>
-    <w:basedOn w:val="Normaali"/>
+    <w:basedOn w:val="Normal"/>
     <w:next w:val="Perusteksti"/>
     <w:uiPriority w:val="2"/>
     <w:qFormat/>
@@ -5586,7 +5811,7 @@
   </w:style>
   <w:style w:type="paragraph" w:customStyle="1" w:styleId="Liiteluettelo">
     <w:name w:val="Liiteluettelo"/>
-    <w:basedOn w:val="Normaali"/>
+    <w:basedOn w:val="Normal"/>
     <w:uiPriority w:val="3"/>
     <w:qFormat/>
     <w:rsid w:val="00EA0DF3"/>
@@ -5595,9 +5820,9 @@
       <w:ind w:left="1304" w:hanging="1304"/>
     </w:pPr>
   </w:style>
-  <w:style w:type="character" w:styleId="Ratkaisematonmaininta">
+  <w:style w:type="character" w:styleId="UnresolvedMention">
     <w:name w:val="Unresolved Mention"/>
-    <w:basedOn w:val="Kappaleenoletusfontti"/>
+    <w:basedOn w:val="DefaultParagraphFont"/>
     <w:uiPriority w:val="99"/>
     <w:semiHidden/>
     <w:unhideWhenUsed/>
@@ -5609,7 +5834,7 @@
   </w:style>
   <w:style w:type="character" w:customStyle="1" w:styleId="PerustekstiChar">
     <w:name w:val="Perusteksti Char"/>
-    <w:basedOn w:val="Kappaleenoletusfontti"/>
+    <w:basedOn w:val="DefaultParagraphFont"/>
     <w:link w:val="Perusteksti"/>
     <w:rsid w:val="00077A37"/>
   </w:style>
@@ -5624,9 +5849,9 @@
       <w:ind w:left="284" w:hanging="284"/>
     </w:pPr>
   </w:style>
-  <w:style w:type="character" w:styleId="Kommentinviite">
+  <w:style w:type="character" w:styleId="CommentReference">
     <w:name w:val="annotation reference"/>
-    <w:basedOn w:val="Kappaleenoletusfontti"/>
+    <w:basedOn w:val="DefaultParagraphFont"/>
     <w:uiPriority w:val="99"/>
     <w:semiHidden/>
     <w:unhideWhenUsed/>
@@ -5636,10 +5861,10 @@
       <w:szCs w:val="16"/>
     </w:rPr>
   </w:style>
-  <w:style w:type="paragraph" w:styleId="Kommentinteksti">
+  <w:style w:type="paragraph" w:styleId="CommentText">
     <w:name w:val="annotation text"/>
-    <w:basedOn w:val="Normaali"/>
-    <w:link w:val="KommentintekstiChar"/>
+    <w:basedOn w:val="Normal"/>
+    <w:link w:val="CommentTextChar"/>
     <w:uiPriority w:val="99"/>
     <w:semiHidden/>
     <w:unhideWhenUsed/>
@@ -5649,10 +5874,10 @@
       <w:szCs w:val="20"/>
     </w:rPr>
   </w:style>
-  <w:style w:type="character" w:customStyle="1" w:styleId="KommentintekstiChar">
-    <w:name w:val="Kommentin teksti Char"/>
-    <w:basedOn w:val="Kappaleenoletusfontti"/>
-    <w:link w:val="Kommentinteksti"/>
+  <w:style w:type="character" w:customStyle="1" w:styleId="CommentTextChar">
+    <w:name w:val="Comment Text Char"/>
+    <w:basedOn w:val="DefaultParagraphFont"/>
+    <w:link w:val="CommentText"/>
     <w:uiPriority w:val="99"/>
     <w:semiHidden/>
     <w:rsid w:val="00077A37"/>
@@ -5661,11 +5886,11 @@
       <w:szCs w:val="20"/>
     </w:rPr>
   </w:style>
-  <w:style w:type="paragraph" w:styleId="Kommentinotsikko">
+  <w:style w:type="paragraph" w:styleId="CommentSubject">
     <w:name w:val="annotation subject"/>
-    <w:basedOn w:val="Kommentinteksti"/>
-    <w:next w:val="Kommentinteksti"/>
-    <w:link w:val="KommentinotsikkoChar"/>
+    <w:basedOn w:val="CommentText"/>
+    <w:next w:val="CommentText"/>
+    <w:link w:val="CommentSubjectChar"/>
     <w:uiPriority w:val="99"/>
     <w:semiHidden/>
     <w:unhideWhenUsed/>
@@ -5675,10 +5900,10 @@
       <w:bCs/>
     </w:rPr>
   </w:style>
-  <w:style w:type="character" w:customStyle="1" w:styleId="KommentinotsikkoChar">
-    <w:name w:val="Kommentin otsikko Char"/>
-    <w:basedOn w:val="KommentintekstiChar"/>
-    <w:link w:val="Kommentinotsikko"/>
+  <w:style w:type="character" w:customStyle="1" w:styleId="CommentSubjectChar">
+    <w:name w:val="Comment Subject Char"/>
+    <w:basedOn w:val="CommentTextChar"/>
+    <w:link w:val="CommentSubject"/>
     <w:uiPriority w:val="99"/>
     <w:semiHidden/>
     <w:rsid w:val="00077A37"/>
@@ -5691,8 +5916,8 @@
   </w:style>
   <w:style w:type="paragraph" w:customStyle="1" w:styleId="Lhteet-otsikko">
     <w:name w:val="Lähteet-otsikko"/>
-    <w:basedOn w:val="Otsikko1"/>
-    <w:next w:val="Lhdeluettelo"/>
+    <w:basedOn w:val="Heading1"/>
+    <w:next w:val="Bibliography"/>
     <w:link w:val="Lhteet-otsikkoChar"/>
     <w:uiPriority w:val="2"/>
     <w:qFormat/>
@@ -5706,7 +5931,7 @@
   </w:style>
   <w:style w:type="character" w:customStyle="1" w:styleId="Lhteet-otsikkoChar">
     <w:name w:val="Lähteet-otsikko Char"/>
-    <w:basedOn w:val="Kappaleenoletusfontti"/>
+    <w:basedOn w:val="DefaultParagraphFont"/>
     <w:link w:val="Lhteet-otsikko"/>
     <w:uiPriority w:val="2"/>
     <w:rsid w:val="003908EA"/>
@@ -5719,10 +5944,10 @@
       <w:szCs w:val="28"/>
     </w:rPr>
   </w:style>
-  <w:style w:type="paragraph" w:styleId="Kuvaotsikko">
+  <w:style w:type="paragraph" w:styleId="Caption">
     <w:name w:val="caption"/>
-    <w:basedOn w:val="Normaali"/>
-    <w:next w:val="Normaali"/>
+    <w:basedOn w:val="Normal"/>
+    <w:next w:val="Normal"/>
     <w:uiPriority w:val="2"/>
     <w:rsid w:val="000E101A"/>
     <w:pPr>
@@ -5733,9 +5958,9 @@
       <w:iCs/>
     </w:rPr>
   </w:style>
-  <w:style w:type="table" w:styleId="TaulukkoRuudukko">
+  <w:style w:type="table" w:styleId="TableGrid">
     <w:name w:val="Table Grid"/>
-    <w:basedOn w:val="Normaalitaulukko"/>
+    <w:basedOn w:val="TableNormal"/>
     <w:uiPriority w:val="59"/>
     <w:rsid w:val="007E0C25"/>
     <w:pPr>
@@ -5759,7 +5984,7 @@
       <w:vAlign w:val="center"/>
     </w:tcPr>
   </w:style>
-  <w:style w:type="paragraph" w:styleId="Lhdeluettelo">
+  <w:style w:type="paragraph" w:styleId="Bibliography">
     <w:name w:val="Bibliography"/>
     <w:basedOn w:val="Perusteksti"/>
     <w:next w:val="Perusteksti"/>
@@ -5770,10 +5995,10 @@
       <w:ind w:left="720" w:hanging="720"/>
     </w:pPr>
   </w:style>
-  <w:style w:type="paragraph" w:styleId="Kuvaotsikkoluettelo">
+  <w:style w:type="paragraph" w:styleId="TableofFigures">
     <w:name w:val="table of figures"/>
-    <w:basedOn w:val="Normaali"/>
-    <w:next w:val="Normaali"/>
+    <w:basedOn w:val="Normal"/>
+    <w:next w:val="Normal"/>
     <w:uiPriority w:val="99"/>
     <w:unhideWhenUsed/>
     <w:rsid w:val="00077A37"/>
@@ -5783,9 +6008,9 @@
       </w:tabs>
     </w:pPr>
   </w:style>
-  <w:style w:type="character" w:styleId="Hyperlinkki">
+  <w:style w:type="character" w:styleId="Hyperlink">
     <w:name w:val="Hyperlink"/>
-    <w:basedOn w:val="Kappaleenoletusfontti"/>
+    <w:basedOn w:val="DefaultParagraphFont"/>
     <w:uiPriority w:val="99"/>
     <w:unhideWhenUsed/>
     <w:rsid w:val="00077A37"/>
@@ -5796,7 +6021,7 @@
   </w:style>
   <w:style w:type="paragraph" w:customStyle="1" w:styleId="Potsikontarkennus">
     <w:name w:val="Pääotsikon tarkennus"/>
-    <w:basedOn w:val="Normaali"/>
+    <w:basedOn w:val="Normal"/>
     <w:uiPriority w:val="4"/>
     <w:qFormat/>
     <w:rsid w:val="006E4AC5"/>
@@ -5804,10 +6029,10 @@
       <w:jc w:val="center"/>
     </w:pPr>
   </w:style>
-  <w:style w:type="paragraph" w:styleId="Sisllysluettelonotsikko">
+  <w:style w:type="paragraph" w:styleId="TOCHeading">
     <w:name w:val="TOC Heading"/>
-    <w:basedOn w:val="Otsikko1"/>
-    <w:next w:val="Normaali"/>
+    <w:basedOn w:val="Heading1"/>
+    <w:next w:val="Normal"/>
     <w:uiPriority w:val="39"/>
     <w:unhideWhenUsed/>
     <w:qFormat/>
@@ -5828,7 +6053,7 @@
   </w:style>
   <w:style w:type="paragraph" w:customStyle="1" w:styleId="Kannentekstit">
     <w:name w:val="Kannen tekstit"/>
-    <w:basedOn w:val="Normaali"/>
+    <w:basedOn w:val="Normal"/>
     <w:uiPriority w:val="4"/>
     <w:qFormat/>
     <w:rsid w:val="006E4AC5"/>
@@ -5839,7 +6064,7 @@
   </w:style>
   <w:style w:type="paragraph" w:customStyle="1" w:styleId="Tiivistelmntunnistetietojenalinriviviiva">
     <w:name w:val="Tiivistelmän tunnistetietojen alin rivi + viiva"/>
-    <w:basedOn w:val="Normaali"/>
+    <w:basedOn w:val="Normal"/>
     <w:next w:val="Tiivistelmnteksti"/>
     <w:uiPriority w:val="5"/>
     <w:unhideWhenUsed/>
@@ -5857,7 +6082,7 @@
   </w:style>
   <w:style w:type="paragraph" w:customStyle="1" w:styleId="Tiivistelmntunnistetiedot">
     <w:name w:val="Tiivistelmän tunnistetiedot"/>
-    <w:basedOn w:val="Normaali"/>
+    <w:basedOn w:val="Normal"/>
     <w:uiPriority w:val="5"/>
     <w:qFormat/>
     <w:rsid w:val="00F45E8A"/>
@@ -5883,10 +6108,10 @@
       <w:bCs w:val="0"/>
     </w:rPr>
   </w:style>
-  <w:style w:type="paragraph" w:styleId="Hakemisto1">
+  <w:style w:type="paragraph" w:styleId="Index1">
     <w:name w:val="index 1"/>
-    <w:basedOn w:val="Normaali"/>
-    <w:next w:val="Normaali"/>
+    <w:basedOn w:val="Normal"/>
+    <w:next w:val="Normal"/>
     <w:autoRedefine/>
     <w:uiPriority w:val="99"/>
     <w:semiHidden/>
@@ -5899,7 +6124,7 @@
   </w:style>
   <w:style w:type="paragraph" w:customStyle="1" w:styleId="Luettelokappalenumeroitu">
     <w:name w:val="Luettelokappale numeroitu"/>
-    <w:basedOn w:val="Luettelokappale"/>
+    <w:basedOn w:val="ListParagraph"/>
     <w:uiPriority w:val="2"/>
     <w:qFormat/>
     <w:rsid w:val="00DB05DD"/>
@@ -5922,7 +6147,7 @@
   </w:style>
   <w:style w:type="character" w:customStyle="1" w:styleId="Korostettu">
     <w:name w:val="Korostettu"/>
-    <w:basedOn w:val="Kappaleenoletusfontti"/>
+    <w:basedOn w:val="DefaultParagraphFont"/>
     <w:qFormat/>
     <w:rsid w:val="00077A37"/>
     <w:rPr>
@@ -5930,9 +6155,9 @@
       <w:bCs/>
     </w:rPr>
   </w:style>
-  <w:style w:type="character" w:styleId="AvattuHyperlinkki">
+  <w:style w:type="character" w:styleId="FollowedHyperlink">
     <w:name w:val="FollowedHyperlink"/>
-    <w:basedOn w:val="Kappaleenoletusfontti"/>
+    <w:basedOn w:val="DefaultParagraphFont"/>
     <w:uiPriority w:val="99"/>
     <w:semiHidden/>
     <w:unhideWhenUsed/>
@@ -5957,7 +6182,7 @@
   </w:style>
   <w:style w:type="paragraph" w:customStyle="1" w:styleId="StyleTiivistelmntekijTopNoborder">
     <w:name w:val="Style Tiivistelmän tekijä + Top: (No border)"/>
-    <w:basedOn w:val="Normaali"/>
+    <w:basedOn w:val="Normal"/>
     <w:uiPriority w:val="99"/>
     <w:semiHidden/>
     <w:locked/>
@@ -5985,7 +6210,7 @@
   </w:style>
   <w:style w:type="table" w:customStyle="1" w:styleId="Taulukkotyyli">
     <w:name w:val="Taulukkotyyli"/>
-    <w:basedOn w:val="Normaalitaulukko"/>
+    <w:basedOn w:val="TableNormal"/>
     <w:uiPriority w:val="99"/>
     <w:rsid w:val="00670500"/>
     <w:pPr>
@@ -6247,16 +6472,6 @@
 </file>
 
 <file path=customXml/item2.xml><?xml version="1.0" encoding="utf-8"?>
-<p:properties xmlns:p="http://schemas.microsoft.com/office/2006/metadata/properties" xmlns:xsi="http://www.w3.org/2001/XMLSchema-instance" xmlns:pc="http://schemas.microsoft.com/office/infopath/2007/PartnerControls">
-  <documentManagement/>
-</p:properties>
-</file>
-
-<file path=customXml/item3.xml><?xml version="1.0" encoding="utf-8"?>
-<b:Sources xmlns:b="http://schemas.openxmlformats.org/officeDocument/2006/bibliography" xmlns="http://schemas.openxmlformats.org/officeDocument/2006/bibliography" SelectedStyle="\APASixthEditionOfficeOnline.xsl" StyleName="APA" Version="6"/>
-</file>
-
-<file path=customXml/item4.xml><?xml version="1.0" encoding="utf-8"?>
 <ct:contentTypeSchema xmlns:ct="http://schemas.microsoft.com/office/2006/metadata/contentType" xmlns:ma="http://schemas.microsoft.com/office/2006/metadata/properties/metaAttributes" ct:_="" ma:_="" ma:contentTypeName="Asiakirja" ma:contentTypeID="0x010100820EFCA6898CFD478C0C98DF114C8FFA" ma:contentTypeVersion="2" ma:contentTypeDescription="Luo uusi asiakirja." ma:contentTypeScope="" ma:versionID="139de8ae3f00c2f73d5f518fa0a596b7">
   <xsd:schema xmlns:xsd="http://www.w3.org/2001/XMLSchema" xmlns:xs="http://www.w3.org/2001/XMLSchema" xmlns:p="http://schemas.microsoft.com/office/2006/metadata/properties" xmlns:ns2="2e1bf8a1-d9d4-484a-9bfb-74ab4b6c4fb7" targetNamespace="http://schemas.microsoft.com/office/2006/metadata/properties" ma:root="true" ma:fieldsID="9ba268ace3e5d8adceab327ca7245494" ns2:_="">
     <xsd:import namespace="2e1bf8a1-d9d4-484a-9bfb-74ab4b6c4fb7"/>
@@ -6388,6 +6603,16 @@
 </ct:contentTypeSchema>
 </file>
 
+<file path=customXml/item3.xml><?xml version="1.0" encoding="utf-8"?>
+<b:Sources xmlns:b="http://schemas.openxmlformats.org/officeDocument/2006/bibliography" xmlns="http://schemas.openxmlformats.org/officeDocument/2006/bibliography" SelectedStyle="\APASixthEditionOfficeOnline.xsl" StyleName="APA" Version="6"/>
+</file>
+
+<file path=customXml/item4.xml><?xml version="1.0" encoding="utf-8"?>
+<p:properties xmlns:p="http://schemas.microsoft.com/office/2006/metadata/properties" xmlns:xsi="http://www.w3.org/2001/XMLSchema-instance" xmlns:pc="http://schemas.microsoft.com/office/infopath/2007/PartnerControls">
+  <documentManagement/>
+</p:properties>
+</file>
+
 <file path=customXml/itemProps1.xml><?xml version="1.0" encoding="utf-8"?>
 <ds:datastoreItem xmlns:ds="http://schemas.openxmlformats.org/officeDocument/2006/customXml" ds:itemID="{5ECCC9D4-E686-4B2F-A1CC-AE846B248C46}">
   <ds:schemaRefs>
@@ -6397,23 +6622,6 @@
 </file>
 
 <file path=customXml/itemProps2.xml><?xml version="1.0" encoding="utf-8"?>
-<ds:datastoreItem xmlns:ds="http://schemas.openxmlformats.org/officeDocument/2006/customXml" ds:itemID="{71B99032-80EA-45DA-B253-971174D150A4}">
-  <ds:schemaRefs>
-    <ds:schemaRef ds:uri="http://schemas.microsoft.com/office/2006/metadata/properties"/>
-    <ds:schemaRef ds:uri="http://schemas.microsoft.com/office/infopath/2007/PartnerControls"/>
-  </ds:schemaRefs>
-</ds:datastoreItem>
-</file>
-
-<file path=customXml/itemProps3.xml><?xml version="1.0" encoding="utf-8"?>
-<ds:datastoreItem xmlns:ds="http://schemas.openxmlformats.org/officeDocument/2006/customXml" ds:itemID="{D992FE94-82AB-4590-A6AD-B522C3B1D2E2}">
-  <ds:schemaRefs>
-    <ds:schemaRef ds:uri="http://schemas.openxmlformats.org/officeDocument/2006/bibliography"/>
-  </ds:schemaRefs>
-</ds:datastoreItem>
-</file>
-
-<file path=customXml/itemProps4.xml><?xml version="1.0" encoding="utf-8"?>
 <ds:datastoreItem xmlns:ds="http://schemas.openxmlformats.org/officeDocument/2006/customXml" ds:itemID="{8BE75510-BD65-4DCF-AFD4-08FE0CB2B536}">
   <ds:schemaRefs>
     <ds:schemaRef ds:uri="http://schemas.microsoft.com/office/2006/metadata/contentType"/>
@@ -6429,4 +6637,21 @@
     <ds:schemaRef ds:uri="http://schemas.microsoft.com/internal/obd"/>
   </ds:schemaRefs>
 </ds:datastoreItem>
+</file>
+
+<file path=customXml/itemProps3.xml><?xml version="1.0" encoding="utf-8"?>
+<ds:datastoreItem xmlns:ds="http://schemas.openxmlformats.org/officeDocument/2006/customXml" ds:itemID="{D992FE94-82AB-4590-A6AD-B522C3B1D2E2}">
+  <ds:schemaRefs>
+    <ds:schemaRef ds:uri="http://schemas.openxmlformats.org/officeDocument/2006/bibliography"/>
+  </ds:schemaRefs>
+</ds:datastoreItem>
+</file>
+
+<file path=customXml/itemProps4.xml><?xml version="1.0" encoding="utf-8"?>
+<ds:datastoreItem xmlns:ds="http://schemas.openxmlformats.org/officeDocument/2006/customXml" ds:itemID="{71B99032-80EA-45DA-B253-971174D150A4}">
+  <ds:schemaRefs>
+    <ds:schemaRef ds:uri="http://schemas.microsoft.com/office/2006/metadata/properties"/>
+    <ds:schemaRef ds:uri="http://schemas.microsoft.com/office/infopath/2007/PartnerControls"/>
+  </ds:schemaRefs>
+</ds:datastoreItem>
 </file>